--- a/DMATH/дз/дз7-в9.docx
+++ b/DMATH/дз/дз7-в9.docx
@@ -783,6 +783,9 @@
         <w:tc>
           <w:tcPr>
             <w:tcW w:w="467" w:type="dxa"/>
+            <w:tcBorders>
+              <w:right w:val="single" w:sz="12" w:space="0" w:color="auto"/>
+            </w:tcBorders>
             <w:vAlign w:val="center"/>
           </w:tcPr>
           <w:p>
@@ -804,6 +807,9 @@
         <w:tc>
           <w:tcPr>
             <w:tcW w:w="467" w:type="dxa"/>
+            <w:tcBorders>
+              <w:left w:val="single" w:sz="12" w:space="0" w:color="auto"/>
+            </w:tcBorders>
             <w:vAlign w:val="center"/>
           </w:tcPr>
           <w:p>
@@ -930,6 +936,9 @@
         <w:tc>
           <w:tcPr>
             <w:tcW w:w="467" w:type="dxa"/>
+            <w:tcBorders>
+              <w:right w:val="single" w:sz="12" w:space="0" w:color="auto"/>
+            </w:tcBorders>
             <w:vAlign w:val="center"/>
           </w:tcPr>
           <w:p>
@@ -951,6 +960,9 @@
         <w:tc>
           <w:tcPr>
             <w:tcW w:w="467" w:type="dxa"/>
+            <w:tcBorders>
+              <w:left w:val="single" w:sz="12" w:space="0" w:color="auto"/>
+            </w:tcBorders>
             <w:vAlign w:val="center"/>
           </w:tcPr>
           <w:p>
@@ -1313,6 +1325,9 @@
         <w:tc>
           <w:tcPr>
             <w:tcW w:w="467" w:type="dxa"/>
+            <w:tcBorders>
+              <w:right w:val="single" w:sz="12" w:space="0" w:color="auto"/>
+            </w:tcBorders>
             <w:vAlign w:val="center"/>
           </w:tcPr>
           <w:p>
@@ -1334,6 +1349,9 @@
         <w:tc>
           <w:tcPr>
             <w:tcW w:w="467" w:type="dxa"/>
+            <w:tcBorders>
+              <w:left w:val="single" w:sz="12" w:space="0" w:color="auto"/>
+            </w:tcBorders>
             <w:vAlign w:val="center"/>
           </w:tcPr>
           <w:p>
@@ -1460,6 +1478,10 @@
         <w:tc>
           <w:tcPr>
             <w:tcW w:w="467" w:type="dxa"/>
+            <w:tcBorders>
+              <w:bottom w:val="single" w:sz="4" w:space="0" w:color="auto"/>
+              <w:right w:val="single" w:sz="12" w:space="0" w:color="auto"/>
+            </w:tcBorders>
             <w:vAlign w:val="center"/>
           </w:tcPr>
           <w:p>
@@ -1481,6 +1503,9 @@
         <w:tc>
           <w:tcPr>
             <w:tcW w:w="467" w:type="dxa"/>
+            <w:tcBorders>
+              <w:left w:val="single" w:sz="12" w:space="0" w:color="auto"/>
+            </w:tcBorders>
             <w:vAlign w:val="center"/>
           </w:tcPr>
           <w:p>
@@ -1749,7 +1774,46 @@
           <w:lang w:val="en-US"/>
         </w:rPr>
         <w:br/>
-        <w:t xml:space="preserve">SignC = SignA </w:t>
+      </w:r>
+      <w:proofErr w:type="spellStart"/>
+      <w:r>
+        <w:rPr>
+          <w:rFonts w:ascii="Times New Roman" w:hAnsi="Times New Roman" w:cs="Times New Roman"/>
+          <w:sz w:val="24"/>
+          <w:szCs w:val="24"/>
+          <w:lang w:val="en-US"/>
+        </w:rPr>
+        <w:t>SignC</w:t>
+      </w:r>
+      <w:proofErr w:type="spellEnd"/>
+      <w:r>
+        <w:rPr>
+          <w:rFonts w:ascii="Times New Roman" w:hAnsi="Times New Roman" w:cs="Times New Roman"/>
+          <w:sz w:val="24"/>
+          <w:szCs w:val="24"/>
+          <w:lang w:val="en-US"/>
+        </w:rPr>
+        <w:t xml:space="preserve"> = </w:t>
+      </w:r>
+      <w:proofErr w:type="spellStart"/>
+      <w:r>
+        <w:rPr>
+          <w:rFonts w:ascii="Times New Roman" w:hAnsi="Times New Roman" w:cs="Times New Roman"/>
+          <w:sz w:val="24"/>
+          <w:szCs w:val="24"/>
+          <w:lang w:val="en-US"/>
+        </w:rPr>
+        <w:t>SignA</w:t>
+      </w:r>
+      <w:proofErr w:type="spellEnd"/>
+      <w:r>
+        <w:rPr>
+          <w:rFonts w:ascii="Times New Roman" w:hAnsi="Times New Roman" w:cs="Times New Roman"/>
+          <w:sz w:val="24"/>
+          <w:szCs w:val="24"/>
+          <w:lang w:val="en-US"/>
+        </w:rPr>
+        <w:t xml:space="preserve"> </w:t>
       </w:r>
       <w:r>
         <w:rPr>
@@ -1767,7 +1831,27 @@
           <w:szCs w:val="24"/>
           <w:lang w:val="en-US"/>
         </w:rPr>
-        <w:t xml:space="preserve"> SignB.</w:t>
+        <w:t xml:space="preserve"> </w:t>
+      </w:r>
+      <w:proofErr w:type="spellStart"/>
+      <w:r>
+        <w:rPr>
+          <w:rFonts w:ascii="Times New Roman" w:hAnsi="Times New Roman" w:cs="Times New Roman"/>
+          <w:sz w:val="24"/>
+          <w:szCs w:val="24"/>
+          <w:lang w:val="en-US"/>
+        </w:rPr>
+        <w:t>SignB</w:t>
+      </w:r>
+      <w:proofErr w:type="spellEnd"/>
+      <w:r>
+        <w:rPr>
+          <w:rFonts w:ascii="Times New Roman" w:hAnsi="Times New Roman" w:cs="Times New Roman"/>
+          <w:sz w:val="24"/>
+          <w:szCs w:val="24"/>
+          <w:lang w:val="en-US"/>
+        </w:rPr>
+        <w:t>.</w:t>
       </w:r>
       <w:r>
         <w:rPr>
@@ -1919,8 +2003,19 @@
           <w:szCs w:val="24"/>
           <w:lang w:val="en-US"/>
         </w:rPr>
-        <w:t xml:space="preserve"> – d;</w:t>
+        <w:t xml:space="preserve"> – </w:t>
       </w:r>
+      <w:proofErr w:type="gramStart"/>
+      <w:r>
+        <w:rPr>
+          <w:rFonts w:ascii="Times New Roman" w:hAnsi="Times New Roman" w:cs="Times New Roman"/>
+          <w:sz w:val="24"/>
+          <w:szCs w:val="24"/>
+          <w:lang w:val="en-US"/>
+        </w:rPr>
+        <w:t>d;</w:t>
+      </w:r>
+      <w:proofErr w:type="gramEnd"/>
     </w:p>
     <w:p>
       <w:pPr>
@@ -1957,7 +2052,17 @@
           <w:szCs w:val="24"/>
           <w:lang w:val="en-US"/>
         </w:rPr>
-        <w:t xml:space="preserve"> + d = (P</w:t>
+        <w:t xml:space="preserve"> + d = (</w:t>
+      </w:r>
+      <w:proofErr w:type="spellStart"/>
+      <w:r>
+        <w:rPr>
+          <w:rFonts w:ascii="Times New Roman" w:hAnsi="Times New Roman" w:cs="Times New Roman"/>
+          <w:sz w:val="24"/>
+          <w:szCs w:val="24"/>
+          <w:lang w:val="en-US"/>
+        </w:rPr>
+        <w:t>P</w:t>
       </w:r>
       <w:r>
         <w:rPr>
@@ -1988,6 +2093,7 @@
         </w:rPr>
         <w:t>B</w:t>
       </w:r>
+      <w:proofErr w:type="spellEnd"/>
       <w:r>
         <w:rPr>
           <w:rFonts w:ascii="Times New Roman" w:hAnsi="Times New Roman" w:cs="Times New Roman"/>
@@ -2042,7 +2148,7 @@
         <w:tblLook w:val="04A0" w:firstRow="1" w:lastRow="0" w:firstColumn="1" w:lastColumn="0" w:noHBand="0" w:noVBand="1"/>
       </w:tblPr>
       <w:tblGrid>
-        <w:gridCol w:w="1056"/>
+        <w:gridCol w:w="1192"/>
         <w:gridCol w:w="336"/>
         <w:gridCol w:w="336"/>
         <w:gridCol w:w="336"/>
@@ -2283,6 +2389,14 @@
                 <w:szCs w:val="24"/>
                 <w:lang w:val="en-US"/>
               </w:rPr>
+              <w:t xml:space="preserve">+ </w:t>
+            </w:r>
+            <w:r>
+              <w:rPr>
+                <w:sz w:val="24"/>
+                <w:szCs w:val="24"/>
+                <w:lang w:val="en-US"/>
+              </w:rPr>
               <w:t>X</w:t>
             </w:r>
             <w:r>
@@ -2768,6 +2882,11 @@
           </w:tcPr>
           <w:p>
             <w:pPr>
+              <w:pStyle w:val="a4"/>
+              <w:numPr>
+                <w:ilvl w:val="0"/>
+                <w:numId w:val="5"/>
+              </w:numPr>
               <w:rPr>
                 <w:sz w:val="24"/>
                 <w:szCs w:val="24"/>
@@ -4258,7 +4377,16 @@
                 <w:szCs w:val="14"/>
                 <w:lang w:val="en-US"/>
               </w:rPr>
-              <w:t>[-M</w:t>
+              <w:t>[-</w:t>
+            </w:r>
+            <w:proofErr w:type="gramStart"/>
+            <w:r>
+              <w:rPr>
+                <w:sz w:val="14"/>
+                <w:szCs w:val="14"/>
+                <w:lang w:val="en-US"/>
+              </w:rPr>
+              <w:t>M</w:t>
             </w:r>
             <w:r>
               <w:rPr>
@@ -4284,6 +4412,7 @@
               </w:rPr>
               <w:t>доп</w:t>
             </w:r>
+            <w:proofErr w:type="gramEnd"/>
           </w:p>
         </w:tc>
         <w:tc>
@@ -8197,6 +8326,7 @@
               </w:rPr>
               <w:t>2</w:t>
             </w:r>
+            <w:proofErr w:type="gramStart"/>
             <w:r>
               <w:rPr>
                 <w:sz w:val="24"/>
@@ -8212,6 +8342,7 @@
               </w:rPr>
               <w:t>пр</w:t>
             </w:r>
+            <w:proofErr w:type="gramEnd"/>
           </w:p>
         </w:tc>
         <w:tc>
@@ -17629,19 +17760,19 @@
       </w:tr>
     </w:tbl>
     <w:p>
-      <w:pPr>
-        <w:spacing w:after="0" w:line="240" w:lineRule="auto"/>
-        <w:jc w:val="both"/>
-        <w:rPr>
-          <w:rFonts w:ascii="Times New Roman" w:hAnsi="Times New Roman" w:cs="Times New Roman"/>
-          <w:sz w:val="28"/>
-          <w:szCs w:val="28"/>
-        </w:rPr>
-      </w:pPr>
-    </w:p>
-    <w:p>
       <w:r>
-        <w:t>С = (0,0C485A)</w:t>
+        <w:br/>
+      </w:r>
+      <w:r>
+        <w:t>С* = (</w:t>
+      </w:r>
+      <w:proofErr w:type="gramStart"/>
+      <w:r>
+        <w:t>0,C</w:t>
+      </w:r>
+      <w:proofErr w:type="gramEnd"/>
+      <w:r>
+        <w:t>48)</w:t>
       </w:r>
       <w:r>
         <w:rPr>
@@ -17650,27 +17781,56 @@
         <w:t>16</w:t>
       </w:r>
       <w:r>
-        <w:t xml:space="preserve"> · 2</w:t>
+        <w:t xml:space="preserve"> · 16</w:t>
       </w:r>
       <w:r>
         <w:rPr>
           <w:vertAlign w:val="superscript"/>
         </w:rPr>
-        <w:t>1</w:t>
+        <w:t>0</w:t>
       </w:r>
       <w:r>
-        <w:t xml:space="preserve"> = 0,76766396.</w:t>
+        <w:t xml:space="preserve"> = 0,76757813.</w:t>
       </w:r>
+    </w:p>
+    <w:p>
+      <w:pPr>
+        <w:spacing w:after="0" w:line="240" w:lineRule="auto"/>
+        <w:rPr>
+          <w:rFonts w:ascii="Times New Roman" w:eastAsia="Times New Roman" w:hAnsi="Times New Roman" w:cs="Times New Roman"/>
+          <w:sz w:val="24"/>
+          <w:szCs w:val="24"/>
+          <w:lang w:eastAsia="ru-RU"/>
+        </w:rPr>
+      </w:pPr>
       <w:r>
-        <w:br/>
+        <w:rPr>
+          <w:rFonts w:ascii="Times New Roman" w:eastAsia="Times New Roman" w:hAnsi="Times New Roman" w:cs="Times New Roman"/>
+          <w:sz w:val="24"/>
+          <w:szCs w:val="24"/>
+          <w:lang w:eastAsia="ru-RU"/>
+        </w:rPr>
+        <w:t xml:space="preserve">ΔС = </w:t>
       </w:r>
+      <w:proofErr w:type="gramStart"/>
       <w:r>
-        <w:br/>
-        <w:t>Определим абсолютную и относительную погрешности результата:</w:t>
+        <w:rPr>
+          <w:rFonts w:ascii="Times New Roman" w:eastAsia="Times New Roman" w:hAnsi="Times New Roman" w:cs="Times New Roman"/>
+          <w:sz w:val="24"/>
+          <w:szCs w:val="24"/>
+          <w:lang w:eastAsia="ru-RU"/>
+        </w:rPr>
+        <w:t>0,768 – 0,76757813</w:t>
       </w:r>
+      <w:proofErr w:type="gramEnd"/>
       <w:r>
-        <w:br/>
-        <w:t>ΔС = 0,768 – 0,76766396 = 0,00033604</w:t>
+        <w:rPr>
+          <w:rFonts w:ascii="Times New Roman" w:eastAsia="Times New Roman" w:hAnsi="Times New Roman" w:cs="Times New Roman"/>
+          <w:sz w:val="24"/>
+          <w:szCs w:val="24"/>
+          <w:lang w:eastAsia="ru-RU"/>
+        </w:rPr>
+        <w:t xml:space="preserve"> = 0,00042188</w:t>
       </w:r>
     </w:p>
     <w:tbl>
@@ -17686,11 +17846,11 @@
         <w:tblLook w:val="04A0" w:firstRow="1" w:lastRow="0" w:firstColumn="1" w:lastColumn="0" w:noHBand="0" w:noVBand="1"/>
       </w:tblPr>
       <w:tblGrid>
-        <w:gridCol w:w="517"/>
-        <w:gridCol w:w="125"/>
-        <w:gridCol w:w="1119"/>
-        <w:gridCol w:w="125"/>
-        <w:gridCol w:w="2147"/>
+        <w:gridCol w:w="604"/>
+        <w:gridCol w:w="135"/>
+        <w:gridCol w:w="1200"/>
+        <w:gridCol w:w="135"/>
+        <w:gridCol w:w="2431"/>
       </w:tblGrid>
       <w:tr>
         <w:trPr>
@@ -17710,8 +17870,34 @@
             <w:hideMark/>
           </w:tcPr>
           <w:p>
-            <w:r>
-              <w:t>δС = </w:t>
+            <w:pPr>
+              <w:spacing w:after="0" w:line="240" w:lineRule="auto"/>
+              <w:rPr>
+                <w:rFonts w:ascii="Times New Roman" w:eastAsia="Times New Roman" w:hAnsi="Times New Roman" w:cs="Times New Roman"/>
+                <w:sz w:val="24"/>
+                <w:szCs w:val="24"/>
+                <w:lang w:eastAsia="ru-RU"/>
+              </w:rPr>
+            </w:pPr>
+            <w:proofErr w:type="spellStart"/>
+            <w:r>
+              <w:rPr>
+                <w:rFonts w:ascii="Times New Roman" w:eastAsia="Times New Roman" w:hAnsi="Times New Roman" w:cs="Times New Roman"/>
+                <w:sz w:val="24"/>
+                <w:szCs w:val="24"/>
+                <w:lang w:eastAsia="ru-RU"/>
+              </w:rPr>
+              <w:t>δС</w:t>
+            </w:r>
+            <w:proofErr w:type="spellEnd"/>
+            <w:r>
+              <w:rPr>
+                <w:rFonts w:ascii="Times New Roman" w:eastAsia="Times New Roman" w:hAnsi="Times New Roman" w:cs="Times New Roman"/>
+                <w:sz w:val="24"/>
+                <w:szCs w:val="24"/>
+                <w:lang w:eastAsia="ru-RU"/>
+              </w:rPr>
+              <w:t xml:space="preserve"> = </w:t>
             </w:r>
           </w:p>
         </w:tc>
@@ -17729,7 +17915,22 @@
             <w:hideMark/>
           </w:tcPr>
           <w:p>
-            <w:r>
+            <w:pPr>
+              <w:spacing w:after="0" w:line="240" w:lineRule="auto"/>
+              <w:rPr>
+                <w:rFonts w:ascii="Times New Roman" w:eastAsia="Times New Roman" w:hAnsi="Times New Roman" w:cs="Times New Roman"/>
+                <w:sz w:val="24"/>
+                <w:szCs w:val="24"/>
+                <w:lang w:eastAsia="ru-RU"/>
+              </w:rPr>
+            </w:pPr>
+            <w:r>
+              <w:rPr>
+                <w:rFonts w:ascii="Times New Roman" w:eastAsia="Times New Roman" w:hAnsi="Times New Roman" w:cs="Times New Roman"/>
+                <w:sz w:val="24"/>
+                <w:szCs w:val="24"/>
+                <w:lang w:eastAsia="ru-RU"/>
+              </w:rPr>
               <w:t> </w:t>
             </w:r>
           </w:p>
@@ -17747,8 +17948,23 @@
             <w:hideMark/>
           </w:tcPr>
           <w:p>
-            <w:r>
-              <w:t>0,00033604</w:t>
+            <w:pPr>
+              <w:spacing w:after="0" w:line="240" w:lineRule="auto"/>
+              <w:rPr>
+                <w:rFonts w:ascii="Times New Roman" w:eastAsia="Times New Roman" w:hAnsi="Times New Roman" w:cs="Times New Roman"/>
+                <w:sz w:val="24"/>
+                <w:szCs w:val="24"/>
+                <w:lang w:eastAsia="ru-RU"/>
+              </w:rPr>
+            </w:pPr>
+            <w:r>
+              <w:rPr>
+                <w:rFonts w:ascii="Times New Roman" w:eastAsia="Times New Roman" w:hAnsi="Times New Roman" w:cs="Times New Roman"/>
+                <w:sz w:val="24"/>
+                <w:szCs w:val="24"/>
+                <w:lang w:eastAsia="ru-RU"/>
+              </w:rPr>
+              <w:t>0,00042188</w:t>
             </w:r>
           </w:p>
         </w:tc>
@@ -17766,7 +17982,22 @@
             <w:hideMark/>
           </w:tcPr>
           <w:p>
-            <w:r>
+            <w:pPr>
+              <w:spacing w:after="0" w:line="240" w:lineRule="auto"/>
+              <w:rPr>
+                <w:rFonts w:ascii="Times New Roman" w:eastAsia="Times New Roman" w:hAnsi="Times New Roman" w:cs="Times New Roman"/>
+                <w:sz w:val="24"/>
+                <w:szCs w:val="24"/>
+                <w:lang w:eastAsia="ru-RU"/>
+              </w:rPr>
+            </w:pPr>
+            <w:r>
+              <w:rPr>
+                <w:rFonts w:ascii="Times New Roman" w:eastAsia="Times New Roman" w:hAnsi="Times New Roman" w:cs="Times New Roman"/>
+                <w:sz w:val="24"/>
+                <w:szCs w:val="24"/>
+                <w:lang w:eastAsia="ru-RU"/>
+              </w:rPr>
               <w:t> </w:t>
             </w:r>
           </w:p>
@@ -17785,8 +18016,23 @@
             <w:hideMark/>
           </w:tcPr>
           <w:p>
-            <w:r>
-              <w:t> · 100% = 0,04375577%</w:t>
+            <w:pPr>
+              <w:spacing w:after="0" w:line="240" w:lineRule="auto"/>
+              <w:rPr>
+                <w:rFonts w:ascii="Times New Roman" w:eastAsia="Times New Roman" w:hAnsi="Times New Roman" w:cs="Times New Roman"/>
+                <w:sz w:val="24"/>
+                <w:szCs w:val="24"/>
+                <w:lang w:eastAsia="ru-RU"/>
+              </w:rPr>
+            </w:pPr>
+            <w:r>
+              <w:rPr>
+                <w:rFonts w:ascii="Times New Roman" w:eastAsia="Times New Roman" w:hAnsi="Times New Roman" w:cs="Times New Roman"/>
+                <w:sz w:val="24"/>
+                <w:szCs w:val="24"/>
+                <w:lang w:eastAsia="ru-RU"/>
+              </w:rPr>
+              <w:t> · 100% = 0,05493164%</w:t>
             </w:r>
           </w:p>
         </w:tc>
@@ -17810,9 +18056,12 @@
           </w:tcPr>
           <w:p>
             <w:pPr>
-              <w:rPr>
+              <w:spacing w:after="0" w:line="240" w:lineRule="auto"/>
+              <w:rPr>
+                <w:rFonts w:ascii="Times New Roman" w:eastAsia="Times New Roman" w:hAnsi="Times New Roman" w:cs="Times New Roman"/>
                 <w:sz w:val="24"/>
                 <w:szCs w:val="24"/>
+                <w:lang w:eastAsia="ru-RU"/>
               </w:rPr>
             </w:pPr>
           </w:p>
@@ -17832,9 +18081,12 @@
           </w:tcPr>
           <w:p>
             <w:pPr>
-              <w:rPr>
+              <w:spacing w:after="0" w:line="240" w:lineRule="auto"/>
+              <w:rPr>
+                <w:rFonts w:ascii="Times New Roman" w:eastAsia="Times New Roman" w:hAnsi="Times New Roman" w:cs="Times New Roman"/>
                 <w:sz w:val="24"/>
                 <w:szCs w:val="24"/>
+                <w:lang w:eastAsia="ru-RU"/>
               </w:rPr>
             </w:pPr>
           </w:p>
@@ -17852,7 +18104,22 @@
             <w:hideMark/>
           </w:tcPr>
           <w:p>
-            <w:r>
+            <w:pPr>
+              <w:spacing w:after="0" w:line="240" w:lineRule="auto"/>
+              <w:rPr>
+                <w:rFonts w:ascii="Times New Roman" w:eastAsia="Times New Roman" w:hAnsi="Times New Roman" w:cs="Times New Roman"/>
+                <w:sz w:val="24"/>
+                <w:szCs w:val="24"/>
+                <w:lang w:eastAsia="ru-RU"/>
+              </w:rPr>
+            </w:pPr>
+            <w:r>
+              <w:rPr>
+                <w:rFonts w:ascii="Times New Roman" w:eastAsia="Times New Roman" w:hAnsi="Times New Roman" w:cs="Times New Roman"/>
+                <w:sz w:val="24"/>
+                <w:szCs w:val="24"/>
+                <w:lang w:eastAsia="ru-RU"/>
+              </w:rPr>
               <w:t>0,768</w:t>
             </w:r>
           </w:p>
@@ -17872,9 +18139,12 @@
           </w:tcPr>
           <w:p>
             <w:pPr>
-              <w:rPr>
+              <w:spacing w:after="0" w:line="240" w:lineRule="auto"/>
+              <w:rPr>
+                <w:rFonts w:ascii="Times New Roman" w:eastAsia="Times New Roman" w:hAnsi="Times New Roman" w:cs="Times New Roman"/>
                 <w:sz w:val="24"/>
                 <w:szCs w:val="24"/>
+                <w:lang w:eastAsia="ru-RU"/>
               </w:rPr>
             </w:pPr>
           </w:p>
@@ -17894,9 +18164,12 @@
           </w:tcPr>
           <w:p>
             <w:pPr>
-              <w:rPr>
+              <w:spacing w:after="0" w:line="240" w:lineRule="auto"/>
+              <w:rPr>
+                <w:rFonts w:ascii="Times New Roman" w:eastAsia="Times New Roman" w:hAnsi="Times New Roman" w:cs="Times New Roman"/>
                 <w:sz w:val="24"/>
                 <w:szCs w:val="24"/>
+                <w:lang w:eastAsia="ru-RU"/>
               </w:rPr>
             </w:pPr>
           </w:p>
@@ -17913,7 +18186,6 @@
         <w:spacing w:before="0" w:beforeAutospacing="0" w:after="0" w:afterAutospacing="0"/>
       </w:pPr>
       <w:r>
-        <w:lastRenderedPageBreak/>
         <w:t>Формат Ф2</w:t>
       </w:r>
     </w:p>
@@ -17993,6 +18265,9 @@
         <w:tc>
           <w:tcPr>
             <w:tcW w:w="0" w:type="auto"/>
+            <w:tcBorders>
+              <w:right w:val="single" w:sz="12" w:space="0" w:color="auto"/>
+            </w:tcBorders>
             <w:vAlign w:val="center"/>
           </w:tcPr>
           <w:p>
@@ -18002,13 +18277,17 @@
               </w:rPr>
             </w:pPr>
             <w:r>
-              <w:t>0</w:t>
-            </w:r>
-          </w:p>
-        </w:tc>
-        <w:tc>
-          <w:tcPr>
-            <w:tcW w:w="0" w:type="auto"/>
+              <w:lastRenderedPageBreak/>
+              <w:t>0</w:t>
+            </w:r>
+          </w:p>
+        </w:tc>
+        <w:tc>
+          <w:tcPr>
+            <w:tcW w:w="0" w:type="auto"/>
+            <w:tcBorders>
+              <w:left w:val="single" w:sz="12" w:space="0" w:color="auto"/>
+            </w:tcBorders>
             <w:vAlign w:val="center"/>
           </w:tcPr>
           <w:p>
@@ -18121,6 +18400,9 @@
         <w:tc>
           <w:tcPr>
             <w:tcW w:w="0" w:type="auto"/>
+            <w:tcBorders>
+              <w:right w:val="single" w:sz="12" w:space="0" w:color="auto"/>
+            </w:tcBorders>
             <w:vAlign w:val="center"/>
           </w:tcPr>
           <w:p>
@@ -18137,6 +18419,9 @@
         <w:tc>
           <w:tcPr>
             <w:tcW w:w="0" w:type="auto"/>
+            <w:tcBorders>
+              <w:left w:val="single" w:sz="12" w:space="0" w:color="auto"/>
+            </w:tcBorders>
             <w:vAlign w:val="center"/>
           </w:tcPr>
           <w:p>
@@ -18347,7 +18632,11 @@
         <w:t>2</w:t>
       </w:r>
       <w:r>
-        <w:t xml:space="preserve"> · 2</w:t>
+        <w:t xml:space="preserve"> · </w:t>
+      </w:r>
+      <w:proofErr w:type="gramStart"/>
+      <w:r>
+        <w:t>2</w:t>
       </w:r>
       <w:r>
         <w:rPr>
@@ -18355,6 +18644,7 @@
         </w:rPr>
         <w:t>-1</w:t>
       </w:r>
+      <w:proofErr w:type="gramEnd"/>
     </w:p>
     <w:tbl>
       <w:tblPr>
@@ -18388,6 +18678,9 @@
         <w:tc>
           <w:tcPr>
             <w:tcW w:w="0" w:type="auto"/>
+            <w:tcBorders>
+              <w:right w:val="single" w:sz="12" w:space="0" w:color="auto"/>
+            </w:tcBorders>
             <w:vAlign w:val="center"/>
           </w:tcPr>
           <w:p>
@@ -18404,6 +18697,9 @@
         <w:tc>
           <w:tcPr>
             <w:tcW w:w="0" w:type="auto"/>
+            <w:tcBorders>
+              <w:left w:val="single" w:sz="12" w:space="0" w:color="auto"/>
+            </w:tcBorders>
             <w:vAlign w:val="center"/>
           </w:tcPr>
           <w:p>
@@ -18516,6 +18812,9 @@
         <w:tc>
           <w:tcPr>
             <w:tcW w:w="0" w:type="auto"/>
+            <w:tcBorders>
+              <w:right w:val="single" w:sz="12" w:space="0" w:color="auto"/>
+            </w:tcBorders>
             <w:vAlign w:val="center"/>
           </w:tcPr>
           <w:p>
@@ -18532,6 +18831,9 @@
         <w:tc>
           <w:tcPr>
             <w:tcW w:w="0" w:type="auto"/>
+            <w:tcBorders>
+              <w:left w:val="single" w:sz="12" w:space="0" w:color="auto"/>
+            </w:tcBorders>
             <w:vAlign w:val="center"/>
           </w:tcPr>
           <w:p>
@@ -18950,6 +19252,13 @@
               <w:rPr>
                 <w:sz w:val="24"/>
                 <w:szCs w:val="24"/>
+              </w:rPr>
+              <w:t xml:space="preserve">+ </w:t>
+            </w:r>
+            <w:r>
+              <w:rPr>
+                <w:sz w:val="24"/>
+                <w:szCs w:val="24"/>
                 <w:lang w:val="en-US"/>
               </w:rPr>
               <w:t>X</w:t>
@@ -19429,6 +19738,13 @@
                 <w:lang w:val="en-US"/>
               </w:rPr>
             </w:pPr>
+            <w:r>
+              <w:rPr>
+                <w:sz w:val="24"/>
+                <w:szCs w:val="24"/>
+              </w:rPr>
+              <w:t xml:space="preserve">- </w:t>
+            </w:r>
             <w:r>
               <w:rPr>
                 <w:sz w:val="24"/>
@@ -21102,11 +21418,9 @@
           </w:tcPr>
           <w:p>
             <w:r>
-              <w:t>[</w:t>
-            </w:r>
-            <w:r>
-              <w:t>-4</w:t>
-            </w:r>
+              <w:t>[-4</w:t>
+            </w:r>
+            <w:proofErr w:type="gramStart"/>
             <w:r>
               <w:t>M</w:t>
             </w:r>
@@ -21125,6 +21439,7 @@
               </w:rPr>
               <w:t>пр</w:t>
             </w:r>
+            <w:proofErr w:type="gramEnd"/>
           </w:p>
         </w:tc>
         <w:tc>
@@ -22899,11 +23214,9 @@
           </w:tcPr>
           <w:p>
             <w:r>
-              <w:t>[</w:t>
-            </w:r>
-            <w:r>
-              <w:t>4</w:t>
-            </w:r>
+              <w:t>[4</w:t>
+            </w:r>
+            <w:proofErr w:type="gramStart"/>
             <w:r>
               <w:t>M</w:t>
             </w:r>
@@ -22922,6 +23235,7 @@
               </w:rPr>
               <w:t>пр</w:t>
             </w:r>
+            <w:proofErr w:type="gramEnd"/>
           </w:p>
         </w:tc>
         <w:tc>
@@ -23370,7 +23684,11 @@
           </w:tcPr>
           <w:p>
             <w:r>
-              <w:t>[0M</w:t>
+              <w:t>[0</w:t>
+            </w:r>
+            <w:proofErr w:type="gramStart"/>
+            <w:r>
+              <w:t>M</w:t>
             </w:r>
             <w:r>
               <w:rPr>
@@ -23387,6 +23705,7 @@
               </w:rPr>
               <w:t>пр</w:t>
             </w:r>
+            <w:proofErr w:type="gramEnd"/>
           </w:p>
         </w:tc>
         <w:tc>
@@ -25167,11 +25486,9 @@
           </w:tcPr>
           <w:p>
             <w:r>
-              <w:t>[</w:t>
-            </w:r>
-            <w:r>
-              <w:t>2</w:t>
-            </w:r>
+              <w:t>[2</w:t>
+            </w:r>
+            <w:proofErr w:type="gramStart"/>
             <w:r>
               <w:t>M</w:t>
             </w:r>
@@ -25190,6 +25507,7 @@
               </w:rPr>
               <w:t>пр</w:t>
             </w:r>
+            <w:proofErr w:type="gramEnd"/>
           </w:p>
         </w:tc>
         <w:tc>
@@ -25638,11 +25956,9 @@
           </w:tcPr>
           <w:p>
             <w:r>
-              <w:t>[</w:t>
-            </w:r>
-            <w:r>
-              <w:t>8</w:t>
-            </w:r>
+              <w:t>[8</w:t>
+            </w:r>
+            <w:proofErr w:type="gramStart"/>
             <w:r>
               <w:t>M</w:t>
             </w:r>
@@ -25661,6 +25977,7 @@
               </w:rPr>
               <w:t>пр</w:t>
             </w:r>
+            <w:proofErr w:type="gramEnd"/>
           </w:p>
         </w:tc>
         <w:tc>
@@ -26858,1510 +27175,1513 @@
                 <w:sz w:val="24"/>
                 <w:szCs w:val="24"/>
               </w:rPr>
-              <w:t>СЧП</w:t>
+              <w:t>СЧП-</w:t>
             </w:r>
             <w:r>
               <w:rPr>
                 <w:sz w:val="24"/>
                 <w:szCs w:val="24"/>
-              </w:rPr>
-              <w:t>-</w:t>
-            </w:r>
+                <w:lang w:val="en-US"/>
+              </w:rPr>
+              <w:t>&gt;4</w:t>
+            </w:r>
+          </w:p>
+        </w:tc>
+        <w:tc>
+          <w:tcPr>
+            <w:tcW w:w="0" w:type="auto"/>
+            <w:tcBorders>
+              <w:left w:val="single" w:sz="12" w:space="0" w:color="auto"/>
+            </w:tcBorders>
+          </w:tcPr>
+          <w:p>
+            <w:pPr>
+              <w:rPr>
+                <w:lang w:val="en-US"/>
+              </w:rPr>
+            </w:pPr>
+            <w:r>
+              <w:rPr>
+                <w:lang w:val="en-US"/>
+              </w:rPr>
+              <w:t>0</w:t>
+            </w:r>
+          </w:p>
+        </w:tc>
+        <w:tc>
+          <w:tcPr>
+            <w:tcW w:w="0" w:type="auto"/>
+          </w:tcPr>
+          <w:p>
+            <w:pPr>
+              <w:rPr>
+                <w:lang w:val="en-US"/>
+              </w:rPr>
+            </w:pPr>
+            <w:r>
+              <w:rPr>
+                <w:lang w:val="en-US"/>
+              </w:rPr>
+              <w:t>0</w:t>
+            </w:r>
+          </w:p>
+        </w:tc>
+        <w:tc>
+          <w:tcPr>
+            <w:tcW w:w="0" w:type="auto"/>
+          </w:tcPr>
+          <w:p>
+            <w:pPr>
+              <w:rPr>
+                <w:lang w:val="en-US"/>
+              </w:rPr>
+            </w:pPr>
+            <w:r>
+              <w:rPr>
+                <w:lang w:val="en-US"/>
+              </w:rPr>
+              <w:t>0</w:t>
+            </w:r>
+          </w:p>
+        </w:tc>
+        <w:tc>
+          <w:tcPr>
+            <w:tcW w:w="0" w:type="auto"/>
+          </w:tcPr>
+          <w:p>
+            <w:pPr>
+              <w:rPr>
+                <w:lang w:val="en-US"/>
+              </w:rPr>
+            </w:pPr>
+            <w:r>
+              <w:rPr>
+                <w:lang w:val="en-US"/>
+              </w:rPr>
+              <w:t>0</w:t>
+            </w:r>
+          </w:p>
+        </w:tc>
+        <w:tc>
+          <w:tcPr>
+            <w:tcW w:w="0" w:type="auto"/>
+          </w:tcPr>
+          <w:p>
+            <w:pPr>
+              <w:rPr>
+                <w:lang w:val="en-US"/>
+              </w:rPr>
+            </w:pPr>
+            <w:r>
+              <w:rPr>
+                <w:lang w:val="en-US"/>
+              </w:rPr>
+              <w:t>0</w:t>
+            </w:r>
+          </w:p>
+        </w:tc>
+        <w:tc>
+          <w:tcPr>
+            <w:tcW w:w="0" w:type="auto"/>
+          </w:tcPr>
+          <w:p>
+            <w:pPr>
+              <w:rPr>
+                <w:lang w:val="en-US"/>
+              </w:rPr>
+            </w:pPr>
+            <w:r>
+              <w:rPr>
+                <w:lang w:val="en-US"/>
+              </w:rPr>
+              <w:t>0</w:t>
+            </w:r>
+          </w:p>
+        </w:tc>
+        <w:tc>
+          <w:tcPr>
+            <w:tcW w:w="0" w:type="auto"/>
+          </w:tcPr>
+          <w:p>
+            <w:pPr>
+              <w:rPr>
+                <w:lang w:val="en-US"/>
+              </w:rPr>
+            </w:pPr>
+            <w:r>
+              <w:rPr>
+                <w:lang w:val="en-US"/>
+              </w:rPr>
+              <w:t>1</w:t>
+            </w:r>
+          </w:p>
+        </w:tc>
+        <w:tc>
+          <w:tcPr>
+            <w:tcW w:w="0" w:type="auto"/>
+          </w:tcPr>
+          <w:p>
+            <w:pPr>
+              <w:rPr>
+                <w:lang w:val="en-US"/>
+              </w:rPr>
+            </w:pPr>
+            <w:r>
+              <w:rPr>
+                <w:lang w:val="en-US"/>
+              </w:rPr>
+              <w:t>1</w:t>
+            </w:r>
+          </w:p>
+        </w:tc>
+        <w:tc>
+          <w:tcPr>
+            <w:tcW w:w="0" w:type="auto"/>
+          </w:tcPr>
+          <w:p>
+            <w:pPr>
+              <w:rPr>
+                <w:lang w:val="en-US"/>
+              </w:rPr>
+            </w:pPr>
+            <w:r>
+              <w:rPr>
+                <w:lang w:val="en-US"/>
+              </w:rPr>
+              <w:t>0</w:t>
+            </w:r>
+          </w:p>
+        </w:tc>
+        <w:tc>
+          <w:tcPr>
+            <w:tcW w:w="0" w:type="auto"/>
+          </w:tcPr>
+          <w:p>
+            <w:pPr>
+              <w:rPr>
+                <w:lang w:val="en-US"/>
+              </w:rPr>
+            </w:pPr>
+            <w:r>
+              <w:rPr>
+                <w:lang w:val="en-US"/>
+              </w:rPr>
+              <w:t>0</w:t>
+            </w:r>
+          </w:p>
+        </w:tc>
+        <w:tc>
+          <w:tcPr>
+            <w:tcW w:w="0" w:type="auto"/>
+          </w:tcPr>
+          <w:p>
+            <w:pPr>
+              <w:rPr>
+                <w:lang w:val="en-US"/>
+              </w:rPr>
+            </w:pPr>
+            <w:r>
+              <w:rPr>
+                <w:lang w:val="en-US"/>
+              </w:rPr>
+              <w:t>0</w:t>
+            </w:r>
+          </w:p>
+        </w:tc>
+        <w:tc>
+          <w:tcPr>
+            <w:tcW w:w="0" w:type="auto"/>
+          </w:tcPr>
+          <w:p>
+            <w:pPr>
+              <w:rPr>
+                <w:lang w:val="en-US"/>
+              </w:rPr>
+            </w:pPr>
+            <w:r>
+              <w:rPr>
+                <w:lang w:val="en-US"/>
+              </w:rPr>
+              <w:t>1</w:t>
+            </w:r>
+          </w:p>
+        </w:tc>
+        <w:tc>
+          <w:tcPr>
+            <w:tcW w:w="0" w:type="auto"/>
+          </w:tcPr>
+          <w:p>
+            <w:pPr>
+              <w:rPr>
+                <w:lang w:val="en-US"/>
+              </w:rPr>
+            </w:pPr>
+            <w:r>
+              <w:rPr>
+                <w:lang w:val="en-US"/>
+              </w:rPr>
+              <w:t>0</w:t>
+            </w:r>
+          </w:p>
+        </w:tc>
+        <w:tc>
+          <w:tcPr>
+            <w:tcW w:w="0" w:type="auto"/>
+          </w:tcPr>
+          <w:p>
+            <w:pPr>
+              <w:rPr>
+                <w:lang w:val="en-US"/>
+              </w:rPr>
+            </w:pPr>
+            <w:r>
+              <w:rPr>
+                <w:lang w:val="en-US"/>
+              </w:rPr>
+              <w:t>0</w:t>
+            </w:r>
+          </w:p>
+        </w:tc>
+        <w:tc>
+          <w:tcPr>
+            <w:tcW w:w="0" w:type="auto"/>
+            <w:tcBorders>
+              <w:right w:val="single" w:sz="4" w:space="0" w:color="auto"/>
+            </w:tcBorders>
+          </w:tcPr>
+          <w:p>
+            <w:pPr>
+              <w:rPr>
+                <w:lang w:val="en-US"/>
+              </w:rPr>
+            </w:pPr>
+            <w:r>
+              <w:rPr>
+                <w:lang w:val="en-US"/>
+              </w:rPr>
+              <w:t>1</w:t>
+            </w:r>
+          </w:p>
+        </w:tc>
+        <w:tc>
+          <w:tcPr>
+            <w:tcW w:w="0" w:type="auto"/>
+            <w:tcBorders>
+              <w:left w:val="single" w:sz="4" w:space="0" w:color="auto"/>
+            </w:tcBorders>
+          </w:tcPr>
+          <w:p>
+            <w:pPr>
+              <w:rPr>
+                <w:lang w:val="en-US"/>
+              </w:rPr>
+            </w:pPr>
+            <w:r>
+              <w:rPr>
+                <w:lang w:val="en-US"/>
+              </w:rPr>
+              <w:t>0</w:t>
+            </w:r>
+          </w:p>
+        </w:tc>
+        <w:tc>
+          <w:tcPr>
+            <w:tcW w:w="0" w:type="auto"/>
+            <w:tcBorders>
+              <w:right w:val="single" w:sz="12" w:space="0" w:color="auto"/>
+            </w:tcBorders>
+          </w:tcPr>
+          <w:p>
+            <w:pPr>
+              <w:rPr>
+                <w:lang w:val="en-US"/>
+              </w:rPr>
+            </w:pPr>
+            <w:r>
+              <w:rPr>
+                <w:lang w:val="en-US"/>
+              </w:rPr>
+              <w:t>0</w:t>
+            </w:r>
+          </w:p>
+        </w:tc>
+        <w:tc>
+          <w:tcPr>
+            <w:tcW w:w="0" w:type="auto"/>
+            <w:tcBorders>
+              <w:left w:val="single" w:sz="12" w:space="0" w:color="auto"/>
+            </w:tcBorders>
+          </w:tcPr>
+          <w:p>
+            <w:pPr>
+              <w:rPr>
+                <w:lang w:val="en-US"/>
+              </w:rPr>
+            </w:pPr>
+            <w:r>
+              <w:rPr>
+                <w:lang w:val="en-US"/>
+              </w:rPr>
+              <w:t>1</w:t>
+            </w:r>
+          </w:p>
+        </w:tc>
+        <w:tc>
+          <w:tcPr>
+            <w:tcW w:w="0" w:type="auto"/>
+          </w:tcPr>
+          <w:p>
+            <w:pPr>
+              <w:rPr>
+                <w:lang w:val="en-US"/>
+              </w:rPr>
+            </w:pPr>
+            <w:r>
+              <w:rPr>
+                <w:lang w:val="en-US"/>
+              </w:rPr>
+              <w:t>1</w:t>
+            </w:r>
+          </w:p>
+        </w:tc>
+        <w:tc>
+          <w:tcPr>
+            <w:tcW w:w="0" w:type="auto"/>
+          </w:tcPr>
+          <w:p>
+            <w:pPr>
+              <w:rPr>
+                <w:lang w:val="en-US"/>
+              </w:rPr>
+            </w:pPr>
+            <w:r>
+              <w:rPr>
+                <w:lang w:val="en-US"/>
+              </w:rPr>
+              <w:t>0</w:t>
+            </w:r>
+          </w:p>
+        </w:tc>
+        <w:tc>
+          <w:tcPr>
+            <w:tcW w:w="0" w:type="auto"/>
+          </w:tcPr>
+          <w:p>
+            <w:pPr>
+              <w:rPr>
+                <w:lang w:val="en-US"/>
+              </w:rPr>
+            </w:pPr>
+            <w:r>
+              <w:rPr>
+                <w:lang w:val="en-US"/>
+              </w:rPr>
+              <w:t>1</w:t>
+            </w:r>
+          </w:p>
+        </w:tc>
+        <w:tc>
+          <w:tcPr>
+            <w:tcW w:w="0" w:type="auto"/>
+          </w:tcPr>
+          <w:p>
+            <w:pPr>
+              <w:rPr>
+                <w:lang w:val="en-US"/>
+              </w:rPr>
+            </w:pPr>
+            <w:r>
+              <w:rPr>
+                <w:lang w:val="en-US"/>
+              </w:rPr>
+              <w:t>1</w:t>
+            </w:r>
+          </w:p>
+        </w:tc>
+        <w:tc>
+          <w:tcPr>
+            <w:tcW w:w="0" w:type="auto"/>
+          </w:tcPr>
+          <w:p>
+            <w:pPr>
+              <w:rPr>
+                <w:lang w:val="en-US"/>
+              </w:rPr>
+            </w:pPr>
+            <w:r>
+              <w:rPr>
+                <w:lang w:val="en-US"/>
+              </w:rPr>
+              <w:t>0</w:t>
+            </w:r>
+          </w:p>
+        </w:tc>
+        <w:tc>
+          <w:tcPr>
+            <w:tcW w:w="0" w:type="auto"/>
+          </w:tcPr>
+          <w:p>
+            <w:pPr>
+              <w:rPr>
+                <w:lang w:val="en-US"/>
+              </w:rPr>
+            </w:pPr>
+            <w:r>
+              <w:rPr>
+                <w:lang w:val="en-US"/>
+              </w:rPr>
+              <w:t>1</w:t>
+            </w:r>
+          </w:p>
+        </w:tc>
+        <w:tc>
+          <w:tcPr>
+            <w:tcW w:w="0" w:type="auto"/>
+          </w:tcPr>
+          <w:p>
+            <w:pPr>
+              <w:rPr>
+                <w:lang w:val="en-US"/>
+              </w:rPr>
+            </w:pPr>
+            <w:r>
+              <w:rPr>
+                <w:lang w:val="en-US"/>
+              </w:rPr>
+              <w:t>1</w:t>
+            </w:r>
+          </w:p>
+        </w:tc>
+        <w:tc>
+          <w:tcPr>
+            <w:tcW w:w="0" w:type="auto"/>
+          </w:tcPr>
+          <w:p>
+            <w:pPr>
+              <w:rPr>
+                <w:lang w:val="en-US"/>
+              </w:rPr>
+            </w:pPr>
+            <w:r>
+              <w:rPr>
+                <w:lang w:val="en-US"/>
+              </w:rPr>
+              <w:t>0</w:t>
+            </w:r>
+          </w:p>
+        </w:tc>
+        <w:tc>
+          <w:tcPr>
+            <w:tcW w:w="0" w:type="auto"/>
+          </w:tcPr>
+          <w:p>
+            <w:pPr>
+              <w:rPr>
+                <w:lang w:val="en-US"/>
+              </w:rPr>
+            </w:pPr>
+            <w:r>
+              <w:rPr>
+                <w:lang w:val="en-US"/>
+              </w:rPr>
+              <w:t>0</w:t>
+            </w:r>
+          </w:p>
+        </w:tc>
+        <w:tc>
+          <w:tcPr>
+            <w:tcW w:w="0" w:type="auto"/>
+          </w:tcPr>
+          <w:p>
+            <w:pPr>
+              <w:rPr>
+                <w:lang w:val="en-US"/>
+              </w:rPr>
+            </w:pPr>
+            <w:r>
+              <w:rPr>
+                <w:lang w:val="en-US"/>
+              </w:rPr>
+              <w:t>1</w:t>
+            </w:r>
+          </w:p>
+        </w:tc>
+        <w:tc>
+          <w:tcPr>
+            <w:tcW w:w="0" w:type="auto"/>
+            <w:tcBorders>
+              <w:right w:val="single" w:sz="12" w:space="0" w:color="auto"/>
+            </w:tcBorders>
+          </w:tcPr>
+          <w:p>
+            <w:pPr>
+              <w:rPr>
+                <w:lang w:val="en-US"/>
+              </w:rPr>
+            </w:pPr>
+            <w:r>
+              <w:rPr>
+                <w:lang w:val="en-US"/>
+              </w:rPr>
+              <w:t>0</w:t>
+            </w:r>
+          </w:p>
+        </w:tc>
+        <w:tc>
+          <w:tcPr>
+            <w:tcW w:w="0" w:type="auto"/>
+            <w:vMerge/>
+            <w:tcBorders>
+              <w:left w:val="single" w:sz="12" w:space="0" w:color="auto"/>
+              <w:right w:val="single" w:sz="12" w:space="0" w:color="auto"/>
+            </w:tcBorders>
+          </w:tcPr>
+          <w:p/>
+        </w:tc>
+      </w:tr>
+      <w:tr>
+        <w:tc>
+          <w:tcPr>
+            <w:tcW w:w="0" w:type="auto"/>
+            <w:vMerge/>
+            <w:tcBorders>
+              <w:left w:val="single" w:sz="12" w:space="0" w:color="auto"/>
+              <w:right w:val="single" w:sz="12" w:space="0" w:color="auto"/>
+            </w:tcBorders>
+          </w:tcPr>
+          <w:p/>
+        </w:tc>
+        <w:tc>
+          <w:tcPr>
+            <w:tcW w:w="0" w:type="auto"/>
+            <w:tcBorders>
+              <w:left w:val="single" w:sz="12" w:space="0" w:color="auto"/>
+              <w:right w:val="single" w:sz="12" w:space="0" w:color="auto"/>
+            </w:tcBorders>
+          </w:tcPr>
+          <w:p>
+            <w:r>
+              <w:t>[0</w:t>
+            </w:r>
+            <w:proofErr w:type="gramStart"/>
+            <w:r>
+              <w:t>M</w:t>
+            </w:r>
+            <w:r>
+              <w:rPr>
+                <w:vertAlign w:val="subscript"/>
+              </w:rPr>
+              <w:t>A</w:t>
+            </w:r>
+            <w:r>
+              <w:t>]</w:t>
+            </w:r>
+            <w:r>
+              <w:rPr>
+                <w:vertAlign w:val="subscript"/>
+              </w:rPr>
+              <w:t>пр</w:t>
+            </w:r>
+            <w:proofErr w:type="gramEnd"/>
+          </w:p>
+        </w:tc>
+        <w:tc>
+          <w:tcPr>
+            <w:tcW w:w="0" w:type="auto"/>
+            <w:tcBorders>
+              <w:left w:val="single" w:sz="12" w:space="0" w:color="auto"/>
+            </w:tcBorders>
+          </w:tcPr>
+          <w:p>
+            <w:pPr>
+              <w:rPr>
+                <w:lang w:val="en-US"/>
+              </w:rPr>
+            </w:pPr>
+            <w:r>
+              <w:rPr>
+                <w:lang w:val="en-US"/>
+              </w:rPr>
+              <w:t>0</w:t>
+            </w:r>
+          </w:p>
+        </w:tc>
+        <w:tc>
+          <w:tcPr>
+            <w:tcW w:w="0" w:type="auto"/>
+          </w:tcPr>
+          <w:p>
+            <w:pPr>
+              <w:rPr>
+                <w:lang w:val="en-US"/>
+              </w:rPr>
+            </w:pPr>
+            <w:r>
+              <w:rPr>
+                <w:lang w:val="en-US"/>
+              </w:rPr>
+              <w:t>0</w:t>
+            </w:r>
+          </w:p>
+        </w:tc>
+        <w:tc>
+          <w:tcPr>
+            <w:tcW w:w="0" w:type="auto"/>
+          </w:tcPr>
+          <w:p>
+            <w:pPr>
+              <w:rPr>
+                <w:lang w:val="en-US"/>
+              </w:rPr>
+            </w:pPr>
+            <w:r>
+              <w:rPr>
+                <w:lang w:val="en-US"/>
+              </w:rPr>
+              <w:t>0</w:t>
+            </w:r>
+          </w:p>
+        </w:tc>
+        <w:tc>
+          <w:tcPr>
+            <w:tcW w:w="0" w:type="auto"/>
+          </w:tcPr>
+          <w:p>
+            <w:pPr>
+              <w:rPr>
+                <w:lang w:val="en-US"/>
+              </w:rPr>
+            </w:pPr>
+            <w:r>
+              <w:rPr>
+                <w:lang w:val="en-US"/>
+              </w:rPr>
+              <w:t>0</w:t>
+            </w:r>
+          </w:p>
+        </w:tc>
+        <w:tc>
+          <w:tcPr>
+            <w:tcW w:w="0" w:type="auto"/>
+          </w:tcPr>
+          <w:p>
+            <w:pPr>
+              <w:rPr>
+                <w:lang w:val="en-US"/>
+              </w:rPr>
+            </w:pPr>
+            <w:r>
+              <w:rPr>
+                <w:lang w:val="en-US"/>
+              </w:rPr>
+              <w:t>0</w:t>
+            </w:r>
+          </w:p>
+        </w:tc>
+        <w:tc>
+          <w:tcPr>
+            <w:tcW w:w="0" w:type="auto"/>
+          </w:tcPr>
+          <w:p>
+            <w:pPr>
+              <w:rPr>
+                <w:lang w:val="en-US"/>
+              </w:rPr>
+            </w:pPr>
+            <w:r>
+              <w:rPr>
+                <w:lang w:val="en-US"/>
+              </w:rPr>
+              <w:t>0</w:t>
+            </w:r>
+          </w:p>
+        </w:tc>
+        <w:tc>
+          <w:tcPr>
+            <w:tcW w:w="0" w:type="auto"/>
+          </w:tcPr>
+          <w:p>
+            <w:pPr>
+              <w:rPr>
+                <w:lang w:val="en-US"/>
+              </w:rPr>
+            </w:pPr>
+            <w:r>
+              <w:rPr>
+                <w:lang w:val="en-US"/>
+              </w:rPr>
+              <w:t>0</w:t>
+            </w:r>
+          </w:p>
+        </w:tc>
+        <w:tc>
+          <w:tcPr>
+            <w:tcW w:w="0" w:type="auto"/>
+          </w:tcPr>
+          <w:p>
+            <w:pPr>
+              <w:rPr>
+                <w:lang w:val="en-US"/>
+              </w:rPr>
+            </w:pPr>
+            <w:r>
+              <w:rPr>
+                <w:lang w:val="en-US"/>
+              </w:rPr>
+              <w:t>0</w:t>
+            </w:r>
+          </w:p>
+        </w:tc>
+        <w:tc>
+          <w:tcPr>
+            <w:tcW w:w="0" w:type="auto"/>
+          </w:tcPr>
+          <w:p>
+            <w:pPr>
+              <w:rPr>
+                <w:lang w:val="en-US"/>
+              </w:rPr>
+            </w:pPr>
+            <w:r>
+              <w:rPr>
+                <w:lang w:val="en-US"/>
+              </w:rPr>
+              <w:t>0</w:t>
+            </w:r>
+          </w:p>
+        </w:tc>
+        <w:tc>
+          <w:tcPr>
+            <w:tcW w:w="0" w:type="auto"/>
+          </w:tcPr>
+          <w:p>
+            <w:pPr>
+              <w:rPr>
+                <w:lang w:val="en-US"/>
+              </w:rPr>
+            </w:pPr>
+            <w:r>
+              <w:rPr>
+                <w:lang w:val="en-US"/>
+              </w:rPr>
+              <w:t>0</w:t>
+            </w:r>
+          </w:p>
+        </w:tc>
+        <w:tc>
+          <w:tcPr>
+            <w:tcW w:w="0" w:type="auto"/>
+          </w:tcPr>
+          <w:p>
+            <w:pPr>
+              <w:rPr>
+                <w:lang w:val="en-US"/>
+              </w:rPr>
+            </w:pPr>
+            <w:r>
+              <w:rPr>
+                <w:lang w:val="en-US"/>
+              </w:rPr>
+              <w:t>0</w:t>
+            </w:r>
+          </w:p>
+        </w:tc>
+        <w:tc>
+          <w:tcPr>
+            <w:tcW w:w="0" w:type="auto"/>
+          </w:tcPr>
+          <w:p>
+            <w:pPr>
+              <w:rPr>
+                <w:lang w:val="en-US"/>
+              </w:rPr>
+            </w:pPr>
+            <w:r>
+              <w:rPr>
+                <w:lang w:val="en-US"/>
+              </w:rPr>
+              <w:t>0</w:t>
+            </w:r>
+          </w:p>
+        </w:tc>
+        <w:tc>
+          <w:tcPr>
+            <w:tcW w:w="0" w:type="auto"/>
+          </w:tcPr>
+          <w:p>
+            <w:pPr>
+              <w:rPr>
+                <w:lang w:val="en-US"/>
+              </w:rPr>
+            </w:pPr>
+            <w:r>
+              <w:rPr>
+                <w:lang w:val="en-US"/>
+              </w:rPr>
+              <w:t>0</w:t>
+            </w:r>
+          </w:p>
+        </w:tc>
+        <w:tc>
+          <w:tcPr>
+            <w:tcW w:w="0" w:type="auto"/>
+          </w:tcPr>
+          <w:p>
+            <w:pPr>
+              <w:rPr>
+                <w:lang w:val="en-US"/>
+              </w:rPr>
+            </w:pPr>
+            <w:r>
+              <w:rPr>
+                <w:lang w:val="en-US"/>
+              </w:rPr>
+              <w:t>0</w:t>
+            </w:r>
+          </w:p>
+        </w:tc>
+        <w:tc>
+          <w:tcPr>
+            <w:tcW w:w="0" w:type="auto"/>
+            <w:tcBorders>
+              <w:right w:val="single" w:sz="4" w:space="0" w:color="auto"/>
+            </w:tcBorders>
+          </w:tcPr>
+          <w:p>
+            <w:pPr>
+              <w:rPr>
+                <w:lang w:val="en-US"/>
+              </w:rPr>
+            </w:pPr>
+            <w:r>
+              <w:rPr>
+                <w:lang w:val="en-US"/>
+              </w:rPr>
+              <w:t>0</w:t>
+            </w:r>
+          </w:p>
+        </w:tc>
+        <w:tc>
+          <w:tcPr>
+            <w:tcW w:w="0" w:type="auto"/>
+            <w:tcBorders>
+              <w:left w:val="single" w:sz="4" w:space="0" w:color="auto"/>
+            </w:tcBorders>
+          </w:tcPr>
+          <w:p>
+            <w:pPr>
+              <w:rPr>
+                <w:lang w:val="en-US"/>
+              </w:rPr>
+            </w:pPr>
+            <w:r>
+              <w:rPr>
+                <w:lang w:val="en-US"/>
+              </w:rPr>
+              <w:t>0</w:t>
+            </w:r>
+          </w:p>
+        </w:tc>
+        <w:tc>
+          <w:tcPr>
+            <w:tcW w:w="0" w:type="auto"/>
+            <w:tcBorders>
+              <w:right w:val="single" w:sz="12" w:space="0" w:color="auto"/>
+            </w:tcBorders>
+          </w:tcPr>
+          <w:p>
+            <w:pPr>
+              <w:rPr>
+                <w:lang w:val="en-US"/>
+              </w:rPr>
+            </w:pPr>
+            <w:r>
+              <w:rPr>
+                <w:lang w:val="en-US"/>
+              </w:rPr>
+              <w:t>0</w:t>
+            </w:r>
+          </w:p>
+        </w:tc>
+        <w:tc>
+          <w:tcPr>
+            <w:tcW w:w="0" w:type="auto"/>
+            <w:tcBorders>
+              <w:left w:val="single" w:sz="12" w:space="0" w:color="auto"/>
+            </w:tcBorders>
+          </w:tcPr>
+          <w:p/>
+        </w:tc>
+        <w:tc>
+          <w:tcPr>
+            <w:tcW w:w="0" w:type="auto"/>
+          </w:tcPr>
+          <w:p/>
+        </w:tc>
+        <w:tc>
+          <w:tcPr>
+            <w:tcW w:w="0" w:type="auto"/>
+          </w:tcPr>
+          <w:p/>
+        </w:tc>
+        <w:tc>
+          <w:tcPr>
+            <w:tcW w:w="0" w:type="auto"/>
+          </w:tcPr>
+          <w:p/>
+        </w:tc>
+        <w:tc>
+          <w:tcPr>
+            <w:tcW w:w="0" w:type="auto"/>
+          </w:tcPr>
+          <w:p/>
+        </w:tc>
+        <w:tc>
+          <w:tcPr>
+            <w:tcW w:w="0" w:type="auto"/>
+          </w:tcPr>
+          <w:p/>
+        </w:tc>
+        <w:tc>
+          <w:tcPr>
+            <w:tcW w:w="0" w:type="auto"/>
+          </w:tcPr>
+          <w:p/>
+        </w:tc>
+        <w:tc>
+          <w:tcPr>
+            <w:tcW w:w="0" w:type="auto"/>
+          </w:tcPr>
+          <w:p/>
+        </w:tc>
+        <w:tc>
+          <w:tcPr>
+            <w:tcW w:w="0" w:type="auto"/>
+            <w:gridSpan w:val="2"/>
+          </w:tcPr>
+          <w:p>
+            <w:pPr>
+              <w:rPr>
+                <w:lang w:val="en-US"/>
+              </w:rPr>
+            </w:pPr>
+            <w:r>
+              <w:rPr>
+                <w:lang w:val="en-US"/>
+              </w:rPr>
+              <w:t>0MA</w:t>
+            </w:r>
+          </w:p>
+        </w:tc>
+        <w:tc>
+          <w:tcPr>
+            <w:tcW w:w="0" w:type="auto"/>
+            <w:gridSpan w:val="2"/>
+            <w:tcBorders>
+              <w:right w:val="single" w:sz="12" w:space="0" w:color="auto"/>
+            </w:tcBorders>
+          </w:tcPr>
+          <w:p>
+            <w:pPr>
+              <w:rPr>
+                <w:lang w:val="en-US"/>
+              </w:rPr>
+            </w:pPr>
+            <w:r>
+              <w:rPr>
+                <w:lang w:val="en-US"/>
+              </w:rPr>
+              <w:t>0MA</w:t>
+            </w:r>
+          </w:p>
+        </w:tc>
+        <w:tc>
+          <w:tcPr>
+            <w:tcW w:w="0" w:type="auto"/>
+            <w:vMerge/>
+            <w:tcBorders>
+              <w:left w:val="single" w:sz="12" w:space="0" w:color="auto"/>
+              <w:right w:val="single" w:sz="12" w:space="0" w:color="auto"/>
+            </w:tcBorders>
+          </w:tcPr>
+          <w:p/>
+        </w:tc>
+      </w:tr>
+      <w:tr>
+        <w:tc>
+          <w:tcPr>
+            <w:tcW w:w="0" w:type="auto"/>
+            <w:vMerge/>
+            <w:tcBorders>
+              <w:left w:val="single" w:sz="12" w:space="0" w:color="auto"/>
+              <w:bottom w:val="single" w:sz="12" w:space="0" w:color="auto"/>
+              <w:right w:val="single" w:sz="12" w:space="0" w:color="auto"/>
+            </w:tcBorders>
+          </w:tcPr>
+          <w:p/>
+        </w:tc>
+        <w:tc>
+          <w:tcPr>
+            <w:tcW w:w="0" w:type="auto"/>
+            <w:tcBorders>
+              <w:left w:val="single" w:sz="12" w:space="0" w:color="auto"/>
+              <w:bottom w:val="single" w:sz="12" w:space="0" w:color="auto"/>
+              <w:right w:val="single" w:sz="12" w:space="0" w:color="auto"/>
+            </w:tcBorders>
+          </w:tcPr>
+          <w:p>
+            <w:r>
+              <w:t>[0</w:t>
+            </w:r>
+            <w:proofErr w:type="gramStart"/>
+            <w:r>
+              <w:t>M</w:t>
+            </w:r>
+            <w:r>
+              <w:rPr>
+                <w:vertAlign w:val="subscript"/>
+              </w:rPr>
+              <w:t>A</w:t>
+            </w:r>
+            <w:r>
+              <w:t>]</w:t>
+            </w:r>
+            <w:r>
+              <w:rPr>
+                <w:vertAlign w:val="subscript"/>
+              </w:rPr>
+              <w:t>пр</w:t>
+            </w:r>
+            <w:proofErr w:type="gramEnd"/>
+          </w:p>
+        </w:tc>
+        <w:tc>
+          <w:tcPr>
+            <w:tcW w:w="0" w:type="auto"/>
+            <w:tcBorders>
+              <w:left w:val="single" w:sz="12" w:space="0" w:color="auto"/>
+              <w:bottom w:val="single" w:sz="12" w:space="0" w:color="auto"/>
+            </w:tcBorders>
+          </w:tcPr>
+          <w:p>
+            <w:r>
+              <w:rPr>
+                <w:lang w:val="en-US"/>
+              </w:rPr>
+              <w:t>0</w:t>
+            </w:r>
+          </w:p>
+        </w:tc>
+        <w:tc>
+          <w:tcPr>
+            <w:tcW w:w="0" w:type="auto"/>
+            <w:tcBorders>
+              <w:bottom w:val="single" w:sz="12" w:space="0" w:color="auto"/>
+            </w:tcBorders>
+          </w:tcPr>
+          <w:p>
+            <w:r>
+              <w:rPr>
+                <w:lang w:val="en-US"/>
+              </w:rPr>
+              <w:t>0</w:t>
+            </w:r>
+          </w:p>
+        </w:tc>
+        <w:tc>
+          <w:tcPr>
+            <w:tcW w:w="0" w:type="auto"/>
+            <w:tcBorders>
+              <w:bottom w:val="single" w:sz="12" w:space="0" w:color="auto"/>
+            </w:tcBorders>
+          </w:tcPr>
+          <w:p>
+            <w:r>
+              <w:rPr>
+                <w:lang w:val="en-US"/>
+              </w:rPr>
+              <w:t>0</w:t>
+            </w:r>
+          </w:p>
+        </w:tc>
+        <w:tc>
+          <w:tcPr>
+            <w:tcW w:w="0" w:type="auto"/>
+            <w:tcBorders>
+              <w:bottom w:val="single" w:sz="12" w:space="0" w:color="auto"/>
+            </w:tcBorders>
+          </w:tcPr>
+          <w:p>
+            <w:r>
+              <w:rPr>
+                <w:lang w:val="en-US"/>
+              </w:rPr>
+              <w:t>0</w:t>
+            </w:r>
+          </w:p>
+        </w:tc>
+        <w:tc>
+          <w:tcPr>
+            <w:tcW w:w="0" w:type="auto"/>
+            <w:tcBorders>
+              <w:bottom w:val="single" w:sz="12" w:space="0" w:color="auto"/>
+            </w:tcBorders>
+          </w:tcPr>
+          <w:p>
+            <w:r>
+              <w:rPr>
+                <w:lang w:val="en-US"/>
+              </w:rPr>
+              <w:t>0</w:t>
+            </w:r>
+          </w:p>
+        </w:tc>
+        <w:tc>
+          <w:tcPr>
+            <w:tcW w:w="0" w:type="auto"/>
+            <w:tcBorders>
+              <w:bottom w:val="single" w:sz="12" w:space="0" w:color="auto"/>
+            </w:tcBorders>
+          </w:tcPr>
+          <w:p>
+            <w:r>
+              <w:rPr>
+                <w:lang w:val="en-US"/>
+              </w:rPr>
+              <w:t>0</w:t>
+            </w:r>
+          </w:p>
+        </w:tc>
+        <w:tc>
+          <w:tcPr>
+            <w:tcW w:w="0" w:type="auto"/>
+            <w:tcBorders>
+              <w:bottom w:val="single" w:sz="12" w:space="0" w:color="auto"/>
+            </w:tcBorders>
+          </w:tcPr>
+          <w:p>
+            <w:r>
+              <w:rPr>
+                <w:lang w:val="en-US"/>
+              </w:rPr>
+              <w:t>0</w:t>
+            </w:r>
+          </w:p>
+        </w:tc>
+        <w:tc>
+          <w:tcPr>
+            <w:tcW w:w="0" w:type="auto"/>
+            <w:tcBorders>
+              <w:bottom w:val="single" w:sz="12" w:space="0" w:color="auto"/>
+            </w:tcBorders>
+          </w:tcPr>
+          <w:p>
+            <w:r>
+              <w:rPr>
+                <w:lang w:val="en-US"/>
+              </w:rPr>
+              <w:t>0</w:t>
+            </w:r>
+          </w:p>
+        </w:tc>
+        <w:tc>
+          <w:tcPr>
+            <w:tcW w:w="0" w:type="auto"/>
+            <w:tcBorders>
+              <w:bottom w:val="single" w:sz="12" w:space="0" w:color="auto"/>
+            </w:tcBorders>
+          </w:tcPr>
+          <w:p>
+            <w:r>
+              <w:rPr>
+                <w:lang w:val="en-US"/>
+              </w:rPr>
+              <w:t>0</w:t>
+            </w:r>
+          </w:p>
+        </w:tc>
+        <w:tc>
+          <w:tcPr>
+            <w:tcW w:w="0" w:type="auto"/>
+            <w:tcBorders>
+              <w:bottom w:val="single" w:sz="12" w:space="0" w:color="auto"/>
+            </w:tcBorders>
+          </w:tcPr>
+          <w:p>
+            <w:r>
+              <w:rPr>
+                <w:lang w:val="en-US"/>
+              </w:rPr>
+              <w:t>0</w:t>
+            </w:r>
+          </w:p>
+        </w:tc>
+        <w:tc>
+          <w:tcPr>
+            <w:tcW w:w="0" w:type="auto"/>
+            <w:tcBorders>
+              <w:bottom w:val="single" w:sz="12" w:space="0" w:color="auto"/>
+            </w:tcBorders>
+          </w:tcPr>
+          <w:p>
+            <w:r>
+              <w:rPr>
+                <w:lang w:val="en-US"/>
+              </w:rPr>
+              <w:t>0</w:t>
+            </w:r>
+          </w:p>
+        </w:tc>
+        <w:tc>
+          <w:tcPr>
+            <w:tcW w:w="0" w:type="auto"/>
+            <w:tcBorders>
+              <w:bottom w:val="single" w:sz="12" w:space="0" w:color="auto"/>
+            </w:tcBorders>
+          </w:tcPr>
+          <w:p>
+            <w:r>
+              <w:rPr>
+                <w:lang w:val="en-US"/>
+              </w:rPr>
+              <w:t>0</w:t>
+            </w:r>
+          </w:p>
+        </w:tc>
+        <w:tc>
+          <w:tcPr>
+            <w:tcW w:w="0" w:type="auto"/>
+            <w:tcBorders>
+              <w:bottom w:val="single" w:sz="12" w:space="0" w:color="auto"/>
+            </w:tcBorders>
+          </w:tcPr>
+          <w:p>
+            <w:r>
+              <w:rPr>
+                <w:lang w:val="en-US"/>
+              </w:rPr>
+              <w:t>0</w:t>
+            </w:r>
+          </w:p>
+        </w:tc>
+        <w:tc>
+          <w:tcPr>
+            <w:tcW w:w="0" w:type="auto"/>
+            <w:tcBorders>
+              <w:bottom w:val="single" w:sz="12" w:space="0" w:color="auto"/>
+            </w:tcBorders>
+          </w:tcPr>
+          <w:p>
+            <w:r>
+              <w:rPr>
+                <w:lang w:val="en-US"/>
+              </w:rPr>
+              <w:t>0</w:t>
+            </w:r>
+          </w:p>
+        </w:tc>
+        <w:tc>
+          <w:tcPr>
+            <w:tcW w:w="0" w:type="auto"/>
+            <w:tcBorders>
+              <w:bottom w:val="single" w:sz="12" w:space="0" w:color="auto"/>
+              <w:right w:val="single" w:sz="4" w:space="0" w:color="auto"/>
+            </w:tcBorders>
+          </w:tcPr>
+          <w:p>
+            <w:r>
+              <w:rPr>
+                <w:lang w:val="en-US"/>
+              </w:rPr>
+              <w:t>0</w:t>
+            </w:r>
+          </w:p>
+        </w:tc>
+        <w:tc>
+          <w:tcPr>
+            <w:tcW w:w="0" w:type="auto"/>
+            <w:tcBorders>
+              <w:left w:val="single" w:sz="4" w:space="0" w:color="auto"/>
+              <w:bottom w:val="single" w:sz="12" w:space="0" w:color="auto"/>
+            </w:tcBorders>
+          </w:tcPr>
+          <w:p>
+            <w:r>
+              <w:rPr>
+                <w:lang w:val="en-US"/>
+              </w:rPr>
+              <w:t>0</w:t>
+            </w:r>
+          </w:p>
+        </w:tc>
+        <w:tc>
+          <w:tcPr>
+            <w:tcW w:w="0" w:type="auto"/>
+            <w:tcBorders>
+              <w:bottom w:val="single" w:sz="12" w:space="0" w:color="auto"/>
+              <w:right w:val="single" w:sz="12" w:space="0" w:color="auto"/>
+            </w:tcBorders>
+          </w:tcPr>
+          <w:p>
+            <w:r>
+              <w:rPr>
+                <w:lang w:val="en-US"/>
+              </w:rPr>
+              <w:t>0</w:t>
+            </w:r>
+          </w:p>
+        </w:tc>
+        <w:tc>
+          <w:tcPr>
+            <w:tcW w:w="0" w:type="auto"/>
+            <w:tcBorders>
+              <w:left w:val="single" w:sz="12" w:space="0" w:color="auto"/>
+              <w:bottom w:val="single" w:sz="12" w:space="0" w:color="auto"/>
+            </w:tcBorders>
+          </w:tcPr>
+          <w:p/>
+        </w:tc>
+        <w:tc>
+          <w:tcPr>
+            <w:tcW w:w="0" w:type="auto"/>
+            <w:tcBorders>
+              <w:bottom w:val="single" w:sz="12" w:space="0" w:color="auto"/>
+            </w:tcBorders>
+          </w:tcPr>
+          <w:p/>
+        </w:tc>
+        <w:tc>
+          <w:tcPr>
+            <w:tcW w:w="0" w:type="auto"/>
+            <w:tcBorders>
+              <w:bottom w:val="single" w:sz="12" w:space="0" w:color="auto"/>
+            </w:tcBorders>
+          </w:tcPr>
+          <w:p/>
+        </w:tc>
+        <w:tc>
+          <w:tcPr>
+            <w:tcW w:w="0" w:type="auto"/>
+            <w:tcBorders>
+              <w:bottom w:val="single" w:sz="12" w:space="0" w:color="auto"/>
+            </w:tcBorders>
+          </w:tcPr>
+          <w:p/>
+        </w:tc>
+        <w:tc>
+          <w:tcPr>
+            <w:tcW w:w="0" w:type="auto"/>
+            <w:tcBorders>
+              <w:bottom w:val="single" w:sz="12" w:space="0" w:color="auto"/>
+            </w:tcBorders>
+          </w:tcPr>
+          <w:p/>
+        </w:tc>
+        <w:tc>
+          <w:tcPr>
+            <w:tcW w:w="0" w:type="auto"/>
+            <w:tcBorders>
+              <w:bottom w:val="single" w:sz="12" w:space="0" w:color="auto"/>
+            </w:tcBorders>
+          </w:tcPr>
+          <w:p/>
+        </w:tc>
+        <w:tc>
+          <w:tcPr>
+            <w:tcW w:w="0" w:type="auto"/>
+            <w:tcBorders>
+              <w:bottom w:val="single" w:sz="12" w:space="0" w:color="auto"/>
+            </w:tcBorders>
+          </w:tcPr>
+          <w:p/>
+        </w:tc>
+        <w:tc>
+          <w:tcPr>
+            <w:tcW w:w="0" w:type="auto"/>
+            <w:tcBorders>
+              <w:bottom w:val="single" w:sz="12" w:space="0" w:color="auto"/>
+            </w:tcBorders>
+          </w:tcPr>
+          <w:p/>
+        </w:tc>
+        <w:tc>
+          <w:tcPr>
+            <w:tcW w:w="0" w:type="auto"/>
+            <w:tcBorders>
+              <w:bottom w:val="single" w:sz="12" w:space="0" w:color="auto"/>
+            </w:tcBorders>
+          </w:tcPr>
+          <w:p/>
+        </w:tc>
+        <w:tc>
+          <w:tcPr>
+            <w:tcW w:w="0" w:type="auto"/>
+            <w:tcBorders>
+              <w:bottom w:val="single" w:sz="12" w:space="0" w:color="auto"/>
+            </w:tcBorders>
+          </w:tcPr>
+          <w:p/>
+        </w:tc>
+        <w:tc>
+          <w:tcPr>
+            <w:tcW w:w="0" w:type="auto"/>
+            <w:tcBorders>
+              <w:bottom w:val="single" w:sz="12" w:space="0" w:color="auto"/>
+            </w:tcBorders>
+          </w:tcPr>
+          <w:p/>
+        </w:tc>
+        <w:tc>
+          <w:tcPr>
+            <w:tcW w:w="0" w:type="auto"/>
+            <w:tcBorders>
+              <w:bottom w:val="single" w:sz="12" w:space="0" w:color="auto"/>
+              <w:right w:val="single" w:sz="12" w:space="0" w:color="auto"/>
+            </w:tcBorders>
+          </w:tcPr>
+          <w:p/>
+        </w:tc>
+        <w:tc>
+          <w:tcPr>
+            <w:tcW w:w="0" w:type="auto"/>
+            <w:vMerge/>
+            <w:tcBorders>
+              <w:left w:val="single" w:sz="12" w:space="0" w:color="auto"/>
+              <w:bottom w:val="single" w:sz="12" w:space="0" w:color="auto"/>
+              <w:right w:val="single" w:sz="12" w:space="0" w:color="auto"/>
+            </w:tcBorders>
+          </w:tcPr>
+          <w:p/>
+        </w:tc>
+      </w:tr>
+      <w:tr>
+        <w:tc>
+          <w:tcPr>
+            <w:tcW w:w="0" w:type="auto"/>
+            <w:tcBorders>
+              <w:top w:val="single" w:sz="12" w:space="0" w:color="auto"/>
+              <w:left w:val="single" w:sz="12" w:space="0" w:color="auto"/>
+              <w:bottom w:val="single" w:sz="12" w:space="0" w:color="auto"/>
+              <w:right w:val="single" w:sz="12" w:space="0" w:color="auto"/>
+            </w:tcBorders>
+          </w:tcPr>
+          <w:p/>
+        </w:tc>
+        <w:tc>
+          <w:tcPr>
+            <w:tcW w:w="0" w:type="auto"/>
+            <w:tcBorders>
+              <w:top w:val="single" w:sz="12" w:space="0" w:color="auto"/>
+              <w:left w:val="single" w:sz="12" w:space="0" w:color="auto"/>
+              <w:bottom w:val="single" w:sz="12" w:space="0" w:color="auto"/>
+              <w:right w:val="single" w:sz="12" w:space="0" w:color="auto"/>
+            </w:tcBorders>
+          </w:tcPr>
+          <w:p>
             <w:r>
               <w:rPr>
                 <w:sz w:val="24"/>
                 <w:szCs w:val="24"/>
-                <w:lang w:val="en-US"/>
-              </w:rPr>
-              <w:t>&gt;4</w:t>
-            </w:r>
-          </w:p>
-        </w:tc>
-        <w:tc>
-          <w:tcPr>
-            <w:tcW w:w="0" w:type="auto"/>
-            <w:tcBorders>
-              <w:left w:val="single" w:sz="12" w:space="0" w:color="auto"/>
-            </w:tcBorders>
-          </w:tcPr>
-          <w:p>
-            <w:pPr>
-              <w:rPr>
-                <w:lang w:val="en-US"/>
-              </w:rPr>
-            </w:pPr>
-            <w:r>
-              <w:rPr>
-                <w:lang w:val="en-US"/>
-              </w:rPr>
-              <w:t>0</w:t>
-            </w:r>
-          </w:p>
-        </w:tc>
-        <w:tc>
-          <w:tcPr>
-            <w:tcW w:w="0" w:type="auto"/>
-          </w:tcPr>
-          <w:p>
-            <w:pPr>
-              <w:rPr>
-                <w:lang w:val="en-US"/>
-              </w:rPr>
-            </w:pPr>
-            <w:r>
-              <w:rPr>
-                <w:lang w:val="en-US"/>
-              </w:rPr>
-              <w:t>0</w:t>
-            </w:r>
-          </w:p>
-        </w:tc>
-        <w:tc>
-          <w:tcPr>
-            <w:tcW w:w="0" w:type="auto"/>
-          </w:tcPr>
-          <w:p>
-            <w:pPr>
-              <w:rPr>
-                <w:lang w:val="en-US"/>
-              </w:rPr>
-            </w:pPr>
-            <w:r>
-              <w:rPr>
-                <w:lang w:val="en-US"/>
-              </w:rPr>
-              <w:t>0</w:t>
-            </w:r>
-          </w:p>
-        </w:tc>
-        <w:tc>
-          <w:tcPr>
-            <w:tcW w:w="0" w:type="auto"/>
-          </w:tcPr>
-          <w:p>
-            <w:pPr>
-              <w:rPr>
-                <w:lang w:val="en-US"/>
-              </w:rPr>
-            </w:pPr>
-            <w:r>
-              <w:rPr>
-                <w:lang w:val="en-US"/>
-              </w:rPr>
-              <w:t>0</w:t>
-            </w:r>
-          </w:p>
-        </w:tc>
-        <w:tc>
-          <w:tcPr>
-            <w:tcW w:w="0" w:type="auto"/>
-          </w:tcPr>
-          <w:p>
-            <w:pPr>
-              <w:rPr>
-                <w:lang w:val="en-US"/>
-              </w:rPr>
-            </w:pPr>
-            <w:r>
-              <w:rPr>
-                <w:lang w:val="en-US"/>
-              </w:rPr>
-              <w:t>0</w:t>
-            </w:r>
-          </w:p>
-        </w:tc>
-        <w:tc>
-          <w:tcPr>
-            <w:tcW w:w="0" w:type="auto"/>
-          </w:tcPr>
-          <w:p>
-            <w:pPr>
-              <w:rPr>
-                <w:lang w:val="en-US"/>
-              </w:rPr>
-            </w:pPr>
-            <w:r>
-              <w:rPr>
-                <w:lang w:val="en-US"/>
-              </w:rPr>
-              <w:t>0</w:t>
-            </w:r>
-          </w:p>
-        </w:tc>
-        <w:tc>
-          <w:tcPr>
-            <w:tcW w:w="0" w:type="auto"/>
-          </w:tcPr>
-          <w:p>
-            <w:pPr>
-              <w:rPr>
-                <w:lang w:val="en-US"/>
-              </w:rPr>
-            </w:pPr>
-            <w:r>
-              <w:rPr>
-                <w:lang w:val="en-US"/>
-              </w:rPr>
-              <w:t>1</w:t>
-            </w:r>
-          </w:p>
-        </w:tc>
-        <w:tc>
-          <w:tcPr>
-            <w:tcW w:w="0" w:type="auto"/>
-          </w:tcPr>
-          <w:p>
-            <w:pPr>
-              <w:rPr>
-                <w:lang w:val="en-US"/>
-              </w:rPr>
-            </w:pPr>
-            <w:r>
-              <w:rPr>
-                <w:lang w:val="en-US"/>
-              </w:rPr>
-              <w:t>1</w:t>
-            </w:r>
-          </w:p>
-        </w:tc>
-        <w:tc>
-          <w:tcPr>
-            <w:tcW w:w="0" w:type="auto"/>
-          </w:tcPr>
-          <w:p>
-            <w:pPr>
-              <w:rPr>
-                <w:lang w:val="en-US"/>
-              </w:rPr>
-            </w:pPr>
-            <w:r>
-              <w:rPr>
-                <w:lang w:val="en-US"/>
-              </w:rPr>
-              <w:t>0</w:t>
-            </w:r>
-          </w:p>
-        </w:tc>
-        <w:tc>
-          <w:tcPr>
-            <w:tcW w:w="0" w:type="auto"/>
-          </w:tcPr>
-          <w:p>
-            <w:pPr>
-              <w:rPr>
-                <w:lang w:val="en-US"/>
-              </w:rPr>
-            </w:pPr>
-            <w:r>
-              <w:rPr>
-                <w:lang w:val="en-US"/>
-              </w:rPr>
-              <w:t>0</w:t>
-            </w:r>
-          </w:p>
-        </w:tc>
-        <w:tc>
-          <w:tcPr>
-            <w:tcW w:w="0" w:type="auto"/>
-          </w:tcPr>
-          <w:p>
-            <w:pPr>
-              <w:rPr>
-                <w:lang w:val="en-US"/>
-              </w:rPr>
-            </w:pPr>
-            <w:r>
-              <w:rPr>
-                <w:lang w:val="en-US"/>
-              </w:rPr>
-              <w:t>0</w:t>
-            </w:r>
-          </w:p>
-        </w:tc>
-        <w:tc>
-          <w:tcPr>
-            <w:tcW w:w="0" w:type="auto"/>
-          </w:tcPr>
-          <w:p>
-            <w:pPr>
-              <w:rPr>
-                <w:lang w:val="en-US"/>
-              </w:rPr>
-            </w:pPr>
-            <w:r>
-              <w:rPr>
-                <w:lang w:val="en-US"/>
-              </w:rPr>
-              <w:t>1</w:t>
-            </w:r>
-          </w:p>
-        </w:tc>
-        <w:tc>
-          <w:tcPr>
-            <w:tcW w:w="0" w:type="auto"/>
-          </w:tcPr>
-          <w:p>
-            <w:pPr>
-              <w:rPr>
-                <w:lang w:val="en-US"/>
-              </w:rPr>
-            </w:pPr>
-            <w:r>
-              <w:rPr>
-                <w:lang w:val="en-US"/>
-              </w:rPr>
-              <w:t>0</w:t>
-            </w:r>
-          </w:p>
-        </w:tc>
-        <w:tc>
-          <w:tcPr>
-            <w:tcW w:w="0" w:type="auto"/>
-          </w:tcPr>
-          <w:p>
-            <w:pPr>
-              <w:rPr>
-                <w:lang w:val="en-US"/>
-              </w:rPr>
-            </w:pPr>
-            <w:r>
-              <w:rPr>
-                <w:lang w:val="en-US"/>
-              </w:rPr>
-              <w:t>0</w:t>
-            </w:r>
-          </w:p>
-        </w:tc>
-        <w:tc>
-          <w:tcPr>
-            <w:tcW w:w="0" w:type="auto"/>
-            <w:tcBorders>
-              <w:right w:val="single" w:sz="4" w:space="0" w:color="auto"/>
-            </w:tcBorders>
-          </w:tcPr>
-          <w:p>
-            <w:pPr>
-              <w:rPr>
-                <w:lang w:val="en-US"/>
-              </w:rPr>
-            </w:pPr>
-            <w:r>
-              <w:rPr>
-                <w:lang w:val="en-US"/>
-              </w:rPr>
-              <w:t>1</w:t>
-            </w:r>
-          </w:p>
-        </w:tc>
-        <w:tc>
-          <w:tcPr>
-            <w:tcW w:w="0" w:type="auto"/>
-            <w:tcBorders>
-              <w:left w:val="single" w:sz="4" w:space="0" w:color="auto"/>
-            </w:tcBorders>
-          </w:tcPr>
-          <w:p>
-            <w:pPr>
-              <w:rPr>
-                <w:lang w:val="en-US"/>
-              </w:rPr>
-            </w:pPr>
-            <w:r>
-              <w:rPr>
-                <w:lang w:val="en-US"/>
-              </w:rPr>
-              <w:t>0</w:t>
-            </w:r>
-          </w:p>
-        </w:tc>
-        <w:tc>
-          <w:tcPr>
-            <w:tcW w:w="0" w:type="auto"/>
-            <w:tcBorders>
-              <w:right w:val="single" w:sz="12" w:space="0" w:color="auto"/>
-            </w:tcBorders>
-          </w:tcPr>
-          <w:p>
-            <w:pPr>
-              <w:rPr>
-                <w:lang w:val="en-US"/>
-              </w:rPr>
-            </w:pPr>
-            <w:r>
-              <w:rPr>
-                <w:lang w:val="en-US"/>
-              </w:rPr>
-              <w:t>0</w:t>
-            </w:r>
-          </w:p>
-        </w:tc>
-        <w:tc>
-          <w:tcPr>
-            <w:tcW w:w="0" w:type="auto"/>
-            <w:tcBorders>
-              <w:left w:val="single" w:sz="12" w:space="0" w:color="auto"/>
-            </w:tcBorders>
-          </w:tcPr>
-          <w:p>
-            <w:pPr>
-              <w:rPr>
-                <w:lang w:val="en-US"/>
-              </w:rPr>
-            </w:pPr>
-            <w:r>
-              <w:rPr>
-                <w:lang w:val="en-US"/>
-              </w:rPr>
-              <w:t>1</w:t>
-            </w:r>
-          </w:p>
-        </w:tc>
-        <w:tc>
-          <w:tcPr>
-            <w:tcW w:w="0" w:type="auto"/>
-          </w:tcPr>
-          <w:p>
-            <w:pPr>
-              <w:rPr>
-                <w:lang w:val="en-US"/>
-              </w:rPr>
-            </w:pPr>
-            <w:r>
-              <w:rPr>
-                <w:lang w:val="en-US"/>
-              </w:rPr>
-              <w:t>1</w:t>
-            </w:r>
-          </w:p>
-        </w:tc>
-        <w:tc>
-          <w:tcPr>
-            <w:tcW w:w="0" w:type="auto"/>
-          </w:tcPr>
-          <w:p>
-            <w:pPr>
-              <w:rPr>
-                <w:lang w:val="en-US"/>
-              </w:rPr>
-            </w:pPr>
-            <w:r>
-              <w:rPr>
-                <w:lang w:val="en-US"/>
-              </w:rPr>
-              <w:t>0</w:t>
-            </w:r>
-          </w:p>
-        </w:tc>
-        <w:tc>
-          <w:tcPr>
-            <w:tcW w:w="0" w:type="auto"/>
-          </w:tcPr>
-          <w:p>
-            <w:pPr>
-              <w:rPr>
-                <w:lang w:val="en-US"/>
-              </w:rPr>
-            </w:pPr>
-            <w:r>
-              <w:rPr>
-                <w:lang w:val="en-US"/>
-              </w:rPr>
-              <w:t>1</w:t>
-            </w:r>
-          </w:p>
-        </w:tc>
-        <w:tc>
-          <w:tcPr>
-            <w:tcW w:w="0" w:type="auto"/>
-          </w:tcPr>
-          <w:p>
-            <w:pPr>
-              <w:rPr>
-                <w:lang w:val="en-US"/>
-              </w:rPr>
-            </w:pPr>
-            <w:r>
-              <w:rPr>
-                <w:lang w:val="en-US"/>
-              </w:rPr>
-              <w:t>1</w:t>
-            </w:r>
-          </w:p>
-        </w:tc>
-        <w:tc>
-          <w:tcPr>
-            <w:tcW w:w="0" w:type="auto"/>
-          </w:tcPr>
-          <w:p>
-            <w:pPr>
-              <w:rPr>
-                <w:lang w:val="en-US"/>
-              </w:rPr>
-            </w:pPr>
-            <w:r>
-              <w:rPr>
-                <w:lang w:val="en-US"/>
-              </w:rPr>
-              <w:t>0</w:t>
-            </w:r>
-          </w:p>
-        </w:tc>
-        <w:tc>
-          <w:tcPr>
-            <w:tcW w:w="0" w:type="auto"/>
-          </w:tcPr>
-          <w:p>
-            <w:pPr>
-              <w:rPr>
-                <w:lang w:val="en-US"/>
-              </w:rPr>
-            </w:pPr>
-            <w:r>
-              <w:rPr>
-                <w:lang w:val="en-US"/>
-              </w:rPr>
-              <w:t>1</w:t>
-            </w:r>
-          </w:p>
-        </w:tc>
-        <w:tc>
-          <w:tcPr>
-            <w:tcW w:w="0" w:type="auto"/>
-          </w:tcPr>
-          <w:p>
-            <w:pPr>
-              <w:rPr>
-                <w:lang w:val="en-US"/>
-              </w:rPr>
-            </w:pPr>
-            <w:r>
-              <w:rPr>
-                <w:lang w:val="en-US"/>
-              </w:rPr>
-              <w:t>1</w:t>
-            </w:r>
-          </w:p>
-        </w:tc>
-        <w:tc>
-          <w:tcPr>
-            <w:tcW w:w="0" w:type="auto"/>
-          </w:tcPr>
-          <w:p>
-            <w:pPr>
-              <w:rPr>
-                <w:lang w:val="en-US"/>
-              </w:rPr>
-            </w:pPr>
-            <w:r>
-              <w:rPr>
-                <w:lang w:val="en-US"/>
-              </w:rPr>
-              <w:t>0</w:t>
-            </w:r>
-          </w:p>
-        </w:tc>
-        <w:tc>
-          <w:tcPr>
-            <w:tcW w:w="0" w:type="auto"/>
-          </w:tcPr>
-          <w:p>
-            <w:pPr>
-              <w:rPr>
-                <w:lang w:val="en-US"/>
-              </w:rPr>
-            </w:pPr>
-            <w:r>
-              <w:rPr>
-                <w:lang w:val="en-US"/>
-              </w:rPr>
-              <w:t>0</w:t>
-            </w:r>
-          </w:p>
-        </w:tc>
-        <w:tc>
-          <w:tcPr>
-            <w:tcW w:w="0" w:type="auto"/>
-          </w:tcPr>
-          <w:p>
-            <w:pPr>
-              <w:rPr>
-                <w:lang w:val="en-US"/>
-              </w:rPr>
-            </w:pPr>
-            <w:r>
-              <w:rPr>
-                <w:lang w:val="en-US"/>
-              </w:rPr>
-              <w:t>1</w:t>
-            </w:r>
-          </w:p>
-        </w:tc>
-        <w:tc>
-          <w:tcPr>
-            <w:tcW w:w="0" w:type="auto"/>
-            <w:tcBorders>
-              <w:right w:val="single" w:sz="12" w:space="0" w:color="auto"/>
-            </w:tcBorders>
-          </w:tcPr>
-          <w:p>
-            <w:pPr>
-              <w:rPr>
-                <w:lang w:val="en-US"/>
-              </w:rPr>
-            </w:pPr>
-            <w:r>
-              <w:rPr>
-                <w:lang w:val="en-US"/>
-              </w:rPr>
-              <w:t>0</w:t>
-            </w:r>
-          </w:p>
-        </w:tc>
-        <w:tc>
-          <w:tcPr>
-            <w:tcW w:w="0" w:type="auto"/>
-            <w:vMerge/>
-            <w:tcBorders>
-              <w:left w:val="single" w:sz="12" w:space="0" w:color="auto"/>
-              <w:right w:val="single" w:sz="12" w:space="0" w:color="auto"/>
-            </w:tcBorders>
-          </w:tcPr>
-          <w:p/>
-        </w:tc>
-      </w:tr>
-      <w:tr>
-        <w:tc>
-          <w:tcPr>
-            <w:tcW w:w="0" w:type="auto"/>
-            <w:vMerge/>
-            <w:tcBorders>
-              <w:left w:val="single" w:sz="12" w:space="0" w:color="auto"/>
-              <w:right w:val="single" w:sz="12" w:space="0" w:color="auto"/>
-            </w:tcBorders>
-          </w:tcPr>
-          <w:p/>
-        </w:tc>
-        <w:tc>
-          <w:tcPr>
-            <w:tcW w:w="0" w:type="auto"/>
-            <w:tcBorders>
-              <w:left w:val="single" w:sz="12" w:space="0" w:color="auto"/>
-              <w:right w:val="single" w:sz="12" w:space="0" w:color="auto"/>
-            </w:tcBorders>
-          </w:tcPr>
-          <w:p>
-            <w:r>
-              <w:t>[0M</w:t>
-            </w:r>
-            <w:r>
-              <w:rPr>
-                <w:vertAlign w:val="subscript"/>
-              </w:rPr>
-              <w:t>A</w:t>
-            </w:r>
-            <w:r>
-              <w:t>]</w:t>
-            </w:r>
-            <w:r>
-              <w:rPr>
-                <w:vertAlign w:val="subscript"/>
-              </w:rPr>
-              <w:t>пр</w:t>
-            </w:r>
-          </w:p>
-        </w:tc>
-        <w:tc>
-          <w:tcPr>
-            <w:tcW w:w="0" w:type="auto"/>
-            <w:tcBorders>
-              <w:left w:val="single" w:sz="12" w:space="0" w:color="auto"/>
-            </w:tcBorders>
-          </w:tcPr>
-          <w:p>
-            <w:pPr>
-              <w:rPr>
-                <w:lang w:val="en-US"/>
-              </w:rPr>
-            </w:pPr>
-            <w:r>
-              <w:rPr>
-                <w:lang w:val="en-US"/>
-              </w:rPr>
-              <w:t>0</w:t>
-            </w:r>
-          </w:p>
-        </w:tc>
-        <w:tc>
-          <w:tcPr>
-            <w:tcW w:w="0" w:type="auto"/>
-          </w:tcPr>
-          <w:p>
-            <w:pPr>
-              <w:rPr>
-                <w:lang w:val="en-US"/>
-              </w:rPr>
-            </w:pPr>
-            <w:r>
-              <w:rPr>
-                <w:lang w:val="en-US"/>
-              </w:rPr>
-              <w:t>0</w:t>
-            </w:r>
-          </w:p>
-        </w:tc>
-        <w:tc>
-          <w:tcPr>
-            <w:tcW w:w="0" w:type="auto"/>
-          </w:tcPr>
-          <w:p>
-            <w:pPr>
-              <w:rPr>
-                <w:lang w:val="en-US"/>
-              </w:rPr>
-            </w:pPr>
-            <w:r>
-              <w:rPr>
-                <w:lang w:val="en-US"/>
-              </w:rPr>
-              <w:t>0</w:t>
-            </w:r>
-          </w:p>
-        </w:tc>
-        <w:tc>
-          <w:tcPr>
-            <w:tcW w:w="0" w:type="auto"/>
-          </w:tcPr>
-          <w:p>
-            <w:pPr>
-              <w:rPr>
-                <w:lang w:val="en-US"/>
-              </w:rPr>
-            </w:pPr>
-            <w:r>
-              <w:rPr>
-                <w:lang w:val="en-US"/>
-              </w:rPr>
-              <w:t>0</w:t>
-            </w:r>
-          </w:p>
-        </w:tc>
-        <w:tc>
-          <w:tcPr>
-            <w:tcW w:w="0" w:type="auto"/>
-          </w:tcPr>
-          <w:p>
-            <w:pPr>
-              <w:rPr>
-                <w:lang w:val="en-US"/>
-              </w:rPr>
-            </w:pPr>
-            <w:r>
-              <w:rPr>
-                <w:lang w:val="en-US"/>
-              </w:rPr>
-              <w:t>0</w:t>
-            </w:r>
-          </w:p>
-        </w:tc>
-        <w:tc>
-          <w:tcPr>
-            <w:tcW w:w="0" w:type="auto"/>
-          </w:tcPr>
-          <w:p>
-            <w:pPr>
-              <w:rPr>
-                <w:lang w:val="en-US"/>
-              </w:rPr>
-            </w:pPr>
-            <w:r>
-              <w:rPr>
-                <w:lang w:val="en-US"/>
-              </w:rPr>
-              <w:t>0</w:t>
-            </w:r>
-          </w:p>
-        </w:tc>
-        <w:tc>
-          <w:tcPr>
-            <w:tcW w:w="0" w:type="auto"/>
-          </w:tcPr>
-          <w:p>
-            <w:pPr>
-              <w:rPr>
-                <w:lang w:val="en-US"/>
-              </w:rPr>
-            </w:pPr>
-            <w:r>
-              <w:rPr>
-                <w:lang w:val="en-US"/>
-              </w:rPr>
-              <w:t>0</w:t>
-            </w:r>
-          </w:p>
-        </w:tc>
-        <w:tc>
-          <w:tcPr>
-            <w:tcW w:w="0" w:type="auto"/>
-          </w:tcPr>
-          <w:p>
-            <w:pPr>
-              <w:rPr>
-                <w:lang w:val="en-US"/>
-              </w:rPr>
-            </w:pPr>
-            <w:r>
-              <w:rPr>
-                <w:lang w:val="en-US"/>
-              </w:rPr>
-              <w:t>0</w:t>
-            </w:r>
-          </w:p>
-        </w:tc>
-        <w:tc>
-          <w:tcPr>
-            <w:tcW w:w="0" w:type="auto"/>
-          </w:tcPr>
-          <w:p>
-            <w:pPr>
-              <w:rPr>
-                <w:lang w:val="en-US"/>
-              </w:rPr>
-            </w:pPr>
-            <w:r>
-              <w:rPr>
-                <w:lang w:val="en-US"/>
-              </w:rPr>
-              <w:t>0</w:t>
-            </w:r>
-          </w:p>
-        </w:tc>
-        <w:tc>
-          <w:tcPr>
-            <w:tcW w:w="0" w:type="auto"/>
-          </w:tcPr>
-          <w:p>
-            <w:pPr>
-              <w:rPr>
-                <w:lang w:val="en-US"/>
-              </w:rPr>
-            </w:pPr>
-            <w:r>
-              <w:rPr>
-                <w:lang w:val="en-US"/>
-              </w:rPr>
-              <w:t>0</w:t>
-            </w:r>
-          </w:p>
-        </w:tc>
-        <w:tc>
-          <w:tcPr>
-            <w:tcW w:w="0" w:type="auto"/>
-          </w:tcPr>
-          <w:p>
-            <w:pPr>
-              <w:rPr>
-                <w:lang w:val="en-US"/>
-              </w:rPr>
-            </w:pPr>
-            <w:r>
-              <w:rPr>
-                <w:lang w:val="en-US"/>
-              </w:rPr>
-              <w:t>0</w:t>
-            </w:r>
-          </w:p>
-        </w:tc>
-        <w:tc>
-          <w:tcPr>
-            <w:tcW w:w="0" w:type="auto"/>
-          </w:tcPr>
-          <w:p>
-            <w:pPr>
-              <w:rPr>
-                <w:lang w:val="en-US"/>
-              </w:rPr>
-            </w:pPr>
-            <w:r>
-              <w:rPr>
-                <w:lang w:val="en-US"/>
-              </w:rPr>
-              <w:t>0</w:t>
-            </w:r>
-          </w:p>
-        </w:tc>
-        <w:tc>
-          <w:tcPr>
-            <w:tcW w:w="0" w:type="auto"/>
-          </w:tcPr>
-          <w:p>
-            <w:pPr>
-              <w:rPr>
-                <w:lang w:val="en-US"/>
-              </w:rPr>
-            </w:pPr>
-            <w:r>
-              <w:rPr>
-                <w:lang w:val="en-US"/>
-              </w:rPr>
-              <w:t>0</w:t>
-            </w:r>
-          </w:p>
-        </w:tc>
-        <w:tc>
-          <w:tcPr>
-            <w:tcW w:w="0" w:type="auto"/>
-          </w:tcPr>
-          <w:p>
-            <w:pPr>
-              <w:rPr>
-                <w:lang w:val="en-US"/>
-              </w:rPr>
-            </w:pPr>
-            <w:r>
-              <w:rPr>
-                <w:lang w:val="en-US"/>
-              </w:rPr>
-              <w:t>0</w:t>
-            </w:r>
-          </w:p>
-        </w:tc>
-        <w:tc>
-          <w:tcPr>
-            <w:tcW w:w="0" w:type="auto"/>
-            <w:tcBorders>
-              <w:right w:val="single" w:sz="4" w:space="0" w:color="auto"/>
-            </w:tcBorders>
-          </w:tcPr>
-          <w:p>
-            <w:pPr>
-              <w:rPr>
-                <w:lang w:val="en-US"/>
-              </w:rPr>
-            </w:pPr>
-            <w:r>
-              <w:rPr>
-                <w:lang w:val="en-US"/>
-              </w:rPr>
-              <w:t>0</w:t>
-            </w:r>
-          </w:p>
-        </w:tc>
-        <w:tc>
-          <w:tcPr>
-            <w:tcW w:w="0" w:type="auto"/>
-            <w:tcBorders>
-              <w:left w:val="single" w:sz="4" w:space="0" w:color="auto"/>
-            </w:tcBorders>
-          </w:tcPr>
-          <w:p>
-            <w:pPr>
-              <w:rPr>
-                <w:lang w:val="en-US"/>
-              </w:rPr>
-            </w:pPr>
-            <w:r>
-              <w:rPr>
-                <w:lang w:val="en-US"/>
-              </w:rPr>
-              <w:t>0</w:t>
-            </w:r>
-          </w:p>
-        </w:tc>
-        <w:tc>
-          <w:tcPr>
-            <w:tcW w:w="0" w:type="auto"/>
-            <w:tcBorders>
-              <w:right w:val="single" w:sz="12" w:space="0" w:color="auto"/>
-            </w:tcBorders>
-          </w:tcPr>
-          <w:p>
-            <w:pPr>
-              <w:rPr>
-                <w:lang w:val="en-US"/>
-              </w:rPr>
-            </w:pPr>
-            <w:r>
-              <w:rPr>
-                <w:lang w:val="en-US"/>
-              </w:rPr>
-              <w:t>0</w:t>
-            </w:r>
-          </w:p>
-        </w:tc>
-        <w:tc>
-          <w:tcPr>
-            <w:tcW w:w="0" w:type="auto"/>
-            <w:tcBorders>
-              <w:left w:val="single" w:sz="12" w:space="0" w:color="auto"/>
-            </w:tcBorders>
-          </w:tcPr>
-          <w:p/>
-        </w:tc>
-        <w:tc>
-          <w:tcPr>
-            <w:tcW w:w="0" w:type="auto"/>
-          </w:tcPr>
-          <w:p/>
-        </w:tc>
-        <w:tc>
-          <w:tcPr>
-            <w:tcW w:w="0" w:type="auto"/>
-          </w:tcPr>
-          <w:p/>
-        </w:tc>
-        <w:tc>
-          <w:tcPr>
-            <w:tcW w:w="0" w:type="auto"/>
-          </w:tcPr>
-          <w:p/>
-        </w:tc>
-        <w:tc>
-          <w:tcPr>
-            <w:tcW w:w="0" w:type="auto"/>
-          </w:tcPr>
-          <w:p/>
-        </w:tc>
-        <w:tc>
-          <w:tcPr>
-            <w:tcW w:w="0" w:type="auto"/>
-          </w:tcPr>
-          <w:p/>
-        </w:tc>
-        <w:tc>
-          <w:tcPr>
-            <w:tcW w:w="0" w:type="auto"/>
-          </w:tcPr>
-          <w:p/>
-        </w:tc>
-        <w:tc>
-          <w:tcPr>
-            <w:tcW w:w="0" w:type="auto"/>
-          </w:tcPr>
-          <w:p/>
-        </w:tc>
-        <w:tc>
-          <w:tcPr>
-            <w:tcW w:w="0" w:type="auto"/>
-            <w:gridSpan w:val="2"/>
-          </w:tcPr>
-          <w:p>
-            <w:pPr>
-              <w:rPr>
-                <w:lang w:val="en-US"/>
-              </w:rPr>
-            </w:pPr>
-            <w:r>
-              <w:rPr>
-                <w:lang w:val="en-US"/>
-              </w:rPr>
-              <w:t>0MA</w:t>
-            </w:r>
-          </w:p>
-        </w:tc>
-        <w:tc>
-          <w:tcPr>
-            <w:tcW w:w="0" w:type="auto"/>
-            <w:gridSpan w:val="2"/>
-            <w:tcBorders>
-              <w:right w:val="single" w:sz="12" w:space="0" w:color="auto"/>
-            </w:tcBorders>
-          </w:tcPr>
-          <w:p>
-            <w:pPr>
-              <w:rPr>
-                <w:lang w:val="en-US"/>
-              </w:rPr>
-            </w:pPr>
-            <w:r>
-              <w:rPr>
-                <w:lang w:val="en-US"/>
-              </w:rPr>
-              <w:t>0MA</w:t>
-            </w:r>
-          </w:p>
-        </w:tc>
-        <w:tc>
-          <w:tcPr>
-            <w:tcW w:w="0" w:type="auto"/>
-            <w:vMerge/>
-            <w:tcBorders>
-              <w:left w:val="single" w:sz="12" w:space="0" w:color="auto"/>
-              <w:right w:val="single" w:sz="12" w:space="0" w:color="auto"/>
-            </w:tcBorders>
-          </w:tcPr>
-          <w:p/>
-        </w:tc>
-      </w:tr>
-      <w:tr>
-        <w:tc>
-          <w:tcPr>
-            <w:tcW w:w="0" w:type="auto"/>
-            <w:vMerge/>
-            <w:tcBorders>
-              <w:left w:val="single" w:sz="12" w:space="0" w:color="auto"/>
-              <w:bottom w:val="single" w:sz="12" w:space="0" w:color="auto"/>
-              <w:right w:val="single" w:sz="12" w:space="0" w:color="auto"/>
-            </w:tcBorders>
-          </w:tcPr>
-          <w:p/>
-        </w:tc>
-        <w:tc>
-          <w:tcPr>
-            <w:tcW w:w="0" w:type="auto"/>
-            <w:tcBorders>
-              <w:left w:val="single" w:sz="12" w:space="0" w:color="auto"/>
-              <w:bottom w:val="single" w:sz="12" w:space="0" w:color="auto"/>
-              <w:right w:val="single" w:sz="12" w:space="0" w:color="auto"/>
-            </w:tcBorders>
-          </w:tcPr>
-          <w:p>
-            <w:r>
-              <w:t>[0M</w:t>
-            </w:r>
-            <w:r>
-              <w:rPr>
-                <w:vertAlign w:val="subscript"/>
-              </w:rPr>
-              <w:t>A</w:t>
-            </w:r>
-            <w:r>
-              <w:t>]</w:t>
-            </w:r>
-            <w:r>
-              <w:rPr>
-                <w:vertAlign w:val="subscript"/>
-              </w:rPr>
-              <w:t>пр</w:t>
-            </w:r>
-          </w:p>
-        </w:tc>
-        <w:tc>
-          <w:tcPr>
-            <w:tcW w:w="0" w:type="auto"/>
-            <w:tcBorders>
-              <w:left w:val="single" w:sz="12" w:space="0" w:color="auto"/>
-              <w:bottom w:val="single" w:sz="12" w:space="0" w:color="auto"/>
-            </w:tcBorders>
-          </w:tcPr>
-          <w:p>
-            <w:r>
-              <w:rPr>
-                <w:lang w:val="en-US"/>
-              </w:rPr>
-              <w:t>0</w:t>
-            </w:r>
-          </w:p>
-        </w:tc>
-        <w:tc>
-          <w:tcPr>
-            <w:tcW w:w="0" w:type="auto"/>
-            <w:tcBorders>
-              <w:bottom w:val="single" w:sz="12" w:space="0" w:color="auto"/>
-            </w:tcBorders>
-          </w:tcPr>
-          <w:p>
-            <w:r>
-              <w:rPr>
-                <w:lang w:val="en-US"/>
-              </w:rPr>
-              <w:t>0</w:t>
-            </w:r>
-          </w:p>
-        </w:tc>
-        <w:tc>
-          <w:tcPr>
-            <w:tcW w:w="0" w:type="auto"/>
-            <w:tcBorders>
-              <w:bottom w:val="single" w:sz="12" w:space="0" w:color="auto"/>
-            </w:tcBorders>
-          </w:tcPr>
-          <w:p>
-            <w:r>
-              <w:rPr>
-                <w:lang w:val="en-US"/>
-              </w:rPr>
-              <w:t>0</w:t>
-            </w:r>
-          </w:p>
-        </w:tc>
-        <w:tc>
-          <w:tcPr>
-            <w:tcW w:w="0" w:type="auto"/>
-            <w:tcBorders>
-              <w:bottom w:val="single" w:sz="12" w:space="0" w:color="auto"/>
-            </w:tcBorders>
-          </w:tcPr>
-          <w:p>
-            <w:r>
-              <w:rPr>
-                <w:lang w:val="en-US"/>
-              </w:rPr>
-              <w:t>0</w:t>
-            </w:r>
-          </w:p>
-        </w:tc>
-        <w:tc>
-          <w:tcPr>
-            <w:tcW w:w="0" w:type="auto"/>
-            <w:tcBorders>
-              <w:bottom w:val="single" w:sz="12" w:space="0" w:color="auto"/>
-            </w:tcBorders>
-          </w:tcPr>
-          <w:p>
-            <w:r>
-              <w:rPr>
-                <w:lang w:val="en-US"/>
-              </w:rPr>
-              <w:t>0</w:t>
-            </w:r>
-          </w:p>
-        </w:tc>
-        <w:tc>
-          <w:tcPr>
-            <w:tcW w:w="0" w:type="auto"/>
-            <w:tcBorders>
-              <w:bottom w:val="single" w:sz="12" w:space="0" w:color="auto"/>
-            </w:tcBorders>
-          </w:tcPr>
-          <w:p>
-            <w:r>
-              <w:rPr>
-                <w:lang w:val="en-US"/>
-              </w:rPr>
-              <w:t>0</w:t>
-            </w:r>
-          </w:p>
-        </w:tc>
-        <w:tc>
-          <w:tcPr>
-            <w:tcW w:w="0" w:type="auto"/>
-            <w:tcBorders>
-              <w:bottom w:val="single" w:sz="12" w:space="0" w:color="auto"/>
-            </w:tcBorders>
-          </w:tcPr>
-          <w:p>
-            <w:r>
-              <w:rPr>
-                <w:lang w:val="en-US"/>
-              </w:rPr>
-              <w:t>0</w:t>
-            </w:r>
-          </w:p>
-        </w:tc>
-        <w:tc>
-          <w:tcPr>
-            <w:tcW w:w="0" w:type="auto"/>
-            <w:tcBorders>
-              <w:bottom w:val="single" w:sz="12" w:space="0" w:color="auto"/>
-            </w:tcBorders>
-          </w:tcPr>
-          <w:p>
-            <w:r>
-              <w:rPr>
-                <w:lang w:val="en-US"/>
-              </w:rPr>
-              <w:t>0</w:t>
-            </w:r>
-          </w:p>
-        </w:tc>
-        <w:tc>
-          <w:tcPr>
-            <w:tcW w:w="0" w:type="auto"/>
-            <w:tcBorders>
-              <w:bottom w:val="single" w:sz="12" w:space="0" w:color="auto"/>
-            </w:tcBorders>
-          </w:tcPr>
-          <w:p>
-            <w:r>
-              <w:rPr>
-                <w:lang w:val="en-US"/>
-              </w:rPr>
-              <w:t>0</w:t>
-            </w:r>
-          </w:p>
-        </w:tc>
-        <w:tc>
-          <w:tcPr>
-            <w:tcW w:w="0" w:type="auto"/>
-            <w:tcBorders>
-              <w:bottom w:val="single" w:sz="12" w:space="0" w:color="auto"/>
-            </w:tcBorders>
-          </w:tcPr>
-          <w:p>
-            <w:r>
-              <w:rPr>
-                <w:lang w:val="en-US"/>
-              </w:rPr>
-              <w:t>0</w:t>
-            </w:r>
-          </w:p>
-        </w:tc>
-        <w:tc>
-          <w:tcPr>
-            <w:tcW w:w="0" w:type="auto"/>
-            <w:tcBorders>
-              <w:bottom w:val="single" w:sz="12" w:space="0" w:color="auto"/>
-            </w:tcBorders>
-          </w:tcPr>
-          <w:p>
-            <w:r>
-              <w:rPr>
-                <w:lang w:val="en-US"/>
-              </w:rPr>
-              <w:t>0</w:t>
-            </w:r>
-          </w:p>
-        </w:tc>
-        <w:tc>
-          <w:tcPr>
-            <w:tcW w:w="0" w:type="auto"/>
-            <w:tcBorders>
-              <w:bottom w:val="single" w:sz="12" w:space="0" w:color="auto"/>
-            </w:tcBorders>
-          </w:tcPr>
-          <w:p>
-            <w:r>
-              <w:rPr>
-                <w:lang w:val="en-US"/>
-              </w:rPr>
-              <w:t>0</w:t>
-            </w:r>
-          </w:p>
-        </w:tc>
-        <w:tc>
-          <w:tcPr>
-            <w:tcW w:w="0" w:type="auto"/>
-            <w:tcBorders>
-              <w:bottom w:val="single" w:sz="12" w:space="0" w:color="auto"/>
-            </w:tcBorders>
-          </w:tcPr>
-          <w:p>
-            <w:r>
-              <w:rPr>
-                <w:lang w:val="en-US"/>
-              </w:rPr>
-              <w:t>0</w:t>
-            </w:r>
-          </w:p>
-        </w:tc>
-        <w:tc>
-          <w:tcPr>
-            <w:tcW w:w="0" w:type="auto"/>
-            <w:tcBorders>
-              <w:bottom w:val="single" w:sz="12" w:space="0" w:color="auto"/>
-            </w:tcBorders>
-          </w:tcPr>
-          <w:p>
-            <w:r>
-              <w:rPr>
-                <w:lang w:val="en-US"/>
-              </w:rPr>
-              <w:t>0</w:t>
-            </w:r>
-          </w:p>
-        </w:tc>
-        <w:tc>
-          <w:tcPr>
-            <w:tcW w:w="0" w:type="auto"/>
-            <w:tcBorders>
-              <w:bottom w:val="single" w:sz="12" w:space="0" w:color="auto"/>
-              <w:right w:val="single" w:sz="4" w:space="0" w:color="auto"/>
-            </w:tcBorders>
-          </w:tcPr>
-          <w:p>
-            <w:r>
-              <w:rPr>
-                <w:lang w:val="en-US"/>
-              </w:rPr>
-              <w:t>0</w:t>
-            </w:r>
-          </w:p>
-        </w:tc>
-        <w:tc>
-          <w:tcPr>
-            <w:tcW w:w="0" w:type="auto"/>
-            <w:tcBorders>
-              <w:left w:val="single" w:sz="4" w:space="0" w:color="auto"/>
-              <w:bottom w:val="single" w:sz="12" w:space="0" w:color="auto"/>
-            </w:tcBorders>
-          </w:tcPr>
-          <w:p>
-            <w:r>
-              <w:rPr>
-                <w:lang w:val="en-US"/>
-              </w:rPr>
-              <w:t>0</w:t>
-            </w:r>
-          </w:p>
-        </w:tc>
-        <w:tc>
-          <w:tcPr>
-            <w:tcW w:w="0" w:type="auto"/>
-            <w:tcBorders>
-              <w:bottom w:val="single" w:sz="12" w:space="0" w:color="auto"/>
-              <w:right w:val="single" w:sz="12" w:space="0" w:color="auto"/>
-            </w:tcBorders>
-          </w:tcPr>
-          <w:p>
-            <w:r>
-              <w:rPr>
-                <w:lang w:val="en-US"/>
-              </w:rPr>
-              <w:t>0</w:t>
-            </w:r>
-          </w:p>
-        </w:tc>
-        <w:tc>
-          <w:tcPr>
-            <w:tcW w:w="0" w:type="auto"/>
-            <w:tcBorders>
-              <w:left w:val="single" w:sz="12" w:space="0" w:color="auto"/>
-              <w:bottom w:val="single" w:sz="12" w:space="0" w:color="auto"/>
-            </w:tcBorders>
-          </w:tcPr>
-          <w:p/>
-        </w:tc>
-        <w:tc>
-          <w:tcPr>
-            <w:tcW w:w="0" w:type="auto"/>
-            <w:tcBorders>
-              <w:bottom w:val="single" w:sz="12" w:space="0" w:color="auto"/>
-            </w:tcBorders>
-          </w:tcPr>
-          <w:p/>
-        </w:tc>
-        <w:tc>
-          <w:tcPr>
-            <w:tcW w:w="0" w:type="auto"/>
-            <w:tcBorders>
-              <w:bottom w:val="single" w:sz="12" w:space="0" w:color="auto"/>
-            </w:tcBorders>
-          </w:tcPr>
-          <w:p/>
-        </w:tc>
-        <w:tc>
-          <w:tcPr>
-            <w:tcW w:w="0" w:type="auto"/>
-            <w:tcBorders>
-              <w:bottom w:val="single" w:sz="12" w:space="0" w:color="auto"/>
-            </w:tcBorders>
-          </w:tcPr>
-          <w:p/>
-        </w:tc>
-        <w:tc>
-          <w:tcPr>
-            <w:tcW w:w="0" w:type="auto"/>
-            <w:tcBorders>
-              <w:bottom w:val="single" w:sz="12" w:space="0" w:color="auto"/>
-            </w:tcBorders>
-          </w:tcPr>
-          <w:p/>
-        </w:tc>
-        <w:tc>
-          <w:tcPr>
-            <w:tcW w:w="0" w:type="auto"/>
-            <w:tcBorders>
-              <w:bottom w:val="single" w:sz="12" w:space="0" w:color="auto"/>
-            </w:tcBorders>
-          </w:tcPr>
-          <w:p/>
-        </w:tc>
-        <w:tc>
-          <w:tcPr>
-            <w:tcW w:w="0" w:type="auto"/>
-            <w:tcBorders>
-              <w:bottom w:val="single" w:sz="12" w:space="0" w:color="auto"/>
-            </w:tcBorders>
-          </w:tcPr>
-          <w:p/>
-        </w:tc>
-        <w:tc>
-          <w:tcPr>
-            <w:tcW w:w="0" w:type="auto"/>
-            <w:tcBorders>
-              <w:bottom w:val="single" w:sz="12" w:space="0" w:color="auto"/>
-            </w:tcBorders>
-          </w:tcPr>
-          <w:p/>
-        </w:tc>
-        <w:tc>
-          <w:tcPr>
-            <w:tcW w:w="0" w:type="auto"/>
-            <w:tcBorders>
-              <w:bottom w:val="single" w:sz="12" w:space="0" w:color="auto"/>
-            </w:tcBorders>
-          </w:tcPr>
-          <w:p/>
-        </w:tc>
-        <w:tc>
-          <w:tcPr>
-            <w:tcW w:w="0" w:type="auto"/>
-            <w:tcBorders>
-              <w:bottom w:val="single" w:sz="12" w:space="0" w:color="auto"/>
-            </w:tcBorders>
-          </w:tcPr>
-          <w:p/>
-        </w:tc>
-        <w:tc>
-          <w:tcPr>
-            <w:tcW w:w="0" w:type="auto"/>
-            <w:tcBorders>
-              <w:bottom w:val="single" w:sz="12" w:space="0" w:color="auto"/>
-            </w:tcBorders>
-          </w:tcPr>
-          <w:p/>
-        </w:tc>
-        <w:tc>
-          <w:tcPr>
-            <w:tcW w:w="0" w:type="auto"/>
-            <w:tcBorders>
-              <w:bottom w:val="single" w:sz="12" w:space="0" w:color="auto"/>
-              <w:right w:val="single" w:sz="12" w:space="0" w:color="auto"/>
-            </w:tcBorders>
-          </w:tcPr>
-          <w:p/>
-        </w:tc>
-        <w:tc>
-          <w:tcPr>
-            <w:tcW w:w="0" w:type="auto"/>
-            <w:vMerge/>
-            <w:tcBorders>
-              <w:left w:val="single" w:sz="12" w:space="0" w:color="auto"/>
-              <w:bottom w:val="single" w:sz="12" w:space="0" w:color="auto"/>
-              <w:right w:val="single" w:sz="12" w:space="0" w:color="auto"/>
-            </w:tcBorders>
-          </w:tcPr>
-          <w:p/>
-        </w:tc>
-      </w:tr>
-      <w:tr>
-        <w:tc>
-          <w:tcPr>
-            <w:tcW w:w="0" w:type="auto"/>
-            <w:tcBorders>
-              <w:top w:val="single" w:sz="12" w:space="0" w:color="auto"/>
-              <w:left w:val="single" w:sz="12" w:space="0" w:color="auto"/>
-              <w:bottom w:val="single" w:sz="12" w:space="0" w:color="auto"/>
-              <w:right w:val="single" w:sz="12" w:space="0" w:color="auto"/>
-            </w:tcBorders>
-          </w:tcPr>
-          <w:p/>
-        </w:tc>
-        <w:tc>
-          <w:tcPr>
-            <w:tcW w:w="0" w:type="auto"/>
-            <w:tcBorders>
-              <w:top w:val="single" w:sz="12" w:space="0" w:color="auto"/>
-              <w:left w:val="single" w:sz="12" w:space="0" w:color="auto"/>
-              <w:bottom w:val="single" w:sz="12" w:space="0" w:color="auto"/>
-              <w:right w:val="single" w:sz="12" w:space="0" w:color="auto"/>
-            </w:tcBorders>
-          </w:tcPr>
-          <w:p>
-            <w:r>
-              <w:rPr>
-                <w:sz w:val="24"/>
-                <w:szCs w:val="24"/>
               </w:rPr>
               <w:t>СЧП</w:t>
             </w:r>
@@ -29025,16 +29345,61 @@
         </w:tc>
       </w:tr>
     </w:tbl>
-    <w:p/>
+    <w:p>
+      <w:pPr>
+        <w:rPr>
+          <w:lang w:val="en-US"/>
+        </w:rPr>
+      </w:pPr>
+    </w:p>
+    <w:p>
+      <w:pPr>
+        <w:rPr>
+          <w:lang w:val="en-US"/>
+        </w:rPr>
+      </w:pPr>
+      <w:r>
+        <w:rPr>
+          <w:lang w:val="en-US"/>
+        </w:rPr>
+        <w:t>X</w:t>
+      </w:r>
+      <w:r>
+        <w:rPr>
+          <w:vertAlign w:val="subscript"/>
+          <w:lang w:val="en-US"/>
+        </w:rPr>
+        <w:t>C</w:t>
+      </w:r>
+      <w:r>
+        <w:rPr>
+          <w:lang w:val="en-US"/>
+        </w:rPr>
+        <w:t xml:space="preserve"> = X</w:t>
+      </w:r>
+      <w:r>
+        <w:rPr>
+          <w:vertAlign w:val="subscript"/>
+          <w:lang w:val="en-US"/>
+        </w:rPr>
+        <w:t>C</w:t>
+      </w:r>
+      <w:r>
+        <w:rPr>
+          <w:lang w:val="en-US"/>
+        </w:rPr>
+        <w:t xml:space="preserve"> -1 </w:t>
+      </w:r>
+    </w:p>
     <w:p>
       <w:r>
-        <w:t>С = (0,01100010010011011011001)</w:t>
+        <w:t>С = (0,110001001001)</w:t>
       </w:r>
       <w:r>
         <w:rPr>
           <w:vertAlign w:val="subscript"/>
         </w:rPr>
-        <w:t>16</w:t>
+        <w:t>2</w:t>
       </w:r>
       <w:r>
         <w:t xml:space="preserve"> · 2</w:t>
@@ -29043,21 +29408,107 @@
         <w:rPr>
           <w:vertAlign w:val="superscript"/>
         </w:rPr>
-        <w:t>1</w:t>
+        <w:t>0</w:t>
       </w:r>
       <w:r>
-        <w:t xml:space="preserve"> = 0,76799607.</w:t>
+        <w:t xml:space="preserve"> = 0,76782227</w:t>
       </w:r>
+    </w:p>
+    <w:p>
+      <w:pPr>
+        <w:rPr>
+          <w:rFonts w:ascii="Times New Roman" w:eastAsia="Times New Roman" w:hAnsi="Times New Roman" w:cs="Times New Roman"/>
+          <w:sz w:val="24"/>
+          <w:szCs w:val="24"/>
+          <w:lang w:eastAsia="ru-RU"/>
+        </w:rPr>
+      </w:pPr>
       <w:r>
         <w:br/>
       </w:r>
       <w:r>
-        <w:br/>
-        <w:t>Определим абсолютную и относительную погрешности результата:</w:t>
+        <w:rPr>
+          <w:rFonts w:ascii="Times New Roman" w:eastAsia="Times New Roman" w:hAnsi="Times New Roman" w:cs="Times New Roman"/>
+          <w:sz w:val="24"/>
+          <w:szCs w:val="24"/>
+          <w:lang w:eastAsia="ru-RU"/>
+        </w:rPr>
+        <w:t>А</w:t>
       </w:r>
       <w:r>
+        <w:rPr>
+          <w:rFonts w:ascii="Times New Roman" w:eastAsia="Times New Roman" w:hAnsi="Times New Roman" w:cs="Times New Roman"/>
+          <w:sz w:val="24"/>
+          <w:szCs w:val="24"/>
+          <w:lang w:eastAsia="ru-RU"/>
+        </w:rPr>
+        <w:t>бсолютн</w:t>
+      </w:r>
+      <w:r>
+        <w:rPr>
+          <w:rFonts w:ascii="Times New Roman" w:eastAsia="Times New Roman" w:hAnsi="Times New Roman" w:cs="Times New Roman"/>
+          <w:sz w:val="24"/>
+          <w:szCs w:val="24"/>
+          <w:lang w:eastAsia="ru-RU"/>
+        </w:rPr>
+        <w:t>ая</w:t>
+      </w:r>
+      <w:r>
+        <w:rPr>
+          <w:rFonts w:ascii="Times New Roman" w:eastAsia="Times New Roman" w:hAnsi="Times New Roman" w:cs="Times New Roman"/>
+          <w:sz w:val="24"/>
+          <w:szCs w:val="24"/>
+          <w:lang w:eastAsia="ru-RU"/>
+        </w:rPr>
+        <w:t xml:space="preserve"> и относительн</w:t>
+      </w:r>
+      <w:r>
+        <w:rPr>
+          <w:rFonts w:ascii="Times New Roman" w:eastAsia="Times New Roman" w:hAnsi="Times New Roman" w:cs="Times New Roman"/>
+          <w:sz w:val="24"/>
+          <w:szCs w:val="24"/>
+          <w:lang w:eastAsia="ru-RU"/>
+        </w:rPr>
+        <w:t>ая</w:t>
+      </w:r>
+      <w:r>
+        <w:rPr>
+          <w:rFonts w:ascii="Times New Roman" w:eastAsia="Times New Roman" w:hAnsi="Times New Roman" w:cs="Times New Roman"/>
+          <w:sz w:val="24"/>
+          <w:szCs w:val="24"/>
+          <w:lang w:eastAsia="ru-RU"/>
+        </w:rPr>
+        <w:t xml:space="preserve"> погрешности результата:</w:t>
+      </w:r>
+      <w:r>
+        <w:rPr>
+          <w:rFonts w:ascii="Times New Roman" w:eastAsia="Times New Roman" w:hAnsi="Times New Roman" w:cs="Times New Roman"/>
+          <w:sz w:val="24"/>
+          <w:szCs w:val="24"/>
+          <w:lang w:eastAsia="ru-RU"/>
+        </w:rPr>
         <w:br/>
-        <w:t>ΔС = 0,768 – 0,76799607 = 0,00000393</w:t>
+        <w:t xml:space="preserve">ΔС = </w:t>
+      </w:r>
+      <w:proofErr w:type="gramStart"/>
+      <w:r>
+        <w:rPr>
+          <w:rFonts w:ascii="Times New Roman" w:eastAsia="Times New Roman" w:hAnsi="Times New Roman" w:cs="Times New Roman"/>
+          <w:sz w:val="24"/>
+          <w:szCs w:val="24"/>
+          <w:lang w:eastAsia="ru-RU"/>
+        </w:rPr>
+        <w:t>0,768 – 0,76782227</w:t>
+      </w:r>
+      <w:proofErr w:type="gramEnd"/>
+      <w:r>
+        <w:rPr>
+          <w:rFonts w:ascii="Times New Roman" w:eastAsia="Times New Roman" w:hAnsi="Times New Roman" w:cs="Times New Roman"/>
+          <w:sz w:val="24"/>
+          <w:szCs w:val="24"/>
+          <w:lang w:eastAsia="ru-RU"/>
+        </w:rPr>
+        <w:t xml:space="preserve"> = 0,00017773</w:t>
       </w:r>
     </w:p>
     <w:tbl>
@@ -29073,11 +29524,11 @@
         <w:tblLook w:val="04A0" w:firstRow="1" w:lastRow="0" w:firstColumn="1" w:lastColumn="0" w:noHBand="0" w:noVBand="1"/>
       </w:tblPr>
       <w:tblGrid>
-        <w:gridCol w:w="517"/>
-        <w:gridCol w:w="125"/>
-        <w:gridCol w:w="1119"/>
-        <w:gridCol w:w="125"/>
-        <w:gridCol w:w="2147"/>
+        <w:gridCol w:w="604"/>
+        <w:gridCol w:w="135"/>
+        <w:gridCol w:w="1200"/>
+        <w:gridCol w:w="135"/>
+        <w:gridCol w:w="2311"/>
       </w:tblGrid>
       <w:tr>
         <w:trPr>
@@ -29097,8 +29548,34 @@
             <w:hideMark/>
           </w:tcPr>
           <w:p>
-            <w:r>
-              <w:t>δС = </w:t>
+            <w:pPr>
+              <w:spacing w:after="0" w:line="240" w:lineRule="auto"/>
+              <w:rPr>
+                <w:rFonts w:ascii="Times New Roman" w:eastAsia="Times New Roman" w:hAnsi="Times New Roman" w:cs="Times New Roman"/>
+                <w:sz w:val="24"/>
+                <w:szCs w:val="24"/>
+                <w:lang w:eastAsia="ru-RU"/>
+              </w:rPr>
+            </w:pPr>
+            <w:proofErr w:type="spellStart"/>
+            <w:r>
+              <w:rPr>
+                <w:rFonts w:ascii="Times New Roman" w:eastAsia="Times New Roman" w:hAnsi="Times New Roman" w:cs="Times New Roman"/>
+                <w:sz w:val="24"/>
+                <w:szCs w:val="24"/>
+                <w:lang w:eastAsia="ru-RU"/>
+              </w:rPr>
+              <w:t>δС</w:t>
+            </w:r>
+            <w:proofErr w:type="spellEnd"/>
+            <w:r>
+              <w:rPr>
+                <w:rFonts w:ascii="Times New Roman" w:eastAsia="Times New Roman" w:hAnsi="Times New Roman" w:cs="Times New Roman"/>
+                <w:sz w:val="24"/>
+                <w:szCs w:val="24"/>
+                <w:lang w:eastAsia="ru-RU"/>
+              </w:rPr>
+              <w:t xml:space="preserve"> = </w:t>
             </w:r>
           </w:p>
         </w:tc>
@@ -29116,7 +29593,22 @@
             <w:hideMark/>
           </w:tcPr>
           <w:p>
-            <w:r>
+            <w:pPr>
+              <w:spacing w:after="0" w:line="240" w:lineRule="auto"/>
+              <w:rPr>
+                <w:rFonts w:ascii="Times New Roman" w:eastAsia="Times New Roman" w:hAnsi="Times New Roman" w:cs="Times New Roman"/>
+                <w:sz w:val="24"/>
+                <w:szCs w:val="24"/>
+                <w:lang w:eastAsia="ru-RU"/>
+              </w:rPr>
+            </w:pPr>
+            <w:r>
+              <w:rPr>
+                <w:rFonts w:ascii="Times New Roman" w:eastAsia="Times New Roman" w:hAnsi="Times New Roman" w:cs="Times New Roman"/>
+                <w:sz w:val="24"/>
+                <w:szCs w:val="24"/>
+                <w:lang w:eastAsia="ru-RU"/>
+              </w:rPr>
               <w:t> </w:t>
             </w:r>
           </w:p>
@@ -29134,8 +29626,23 @@
             <w:hideMark/>
           </w:tcPr>
           <w:p>
-            <w:r>
-              <w:t>0,00000393</w:t>
+            <w:pPr>
+              <w:spacing w:after="0" w:line="240" w:lineRule="auto"/>
+              <w:rPr>
+                <w:rFonts w:ascii="Times New Roman" w:eastAsia="Times New Roman" w:hAnsi="Times New Roman" w:cs="Times New Roman"/>
+                <w:sz w:val="24"/>
+                <w:szCs w:val="24"/>
+                <w:lang w:eastAsia="ru-RU"/>
+              </w:rPr>
+            </w:pPr>
+            <w:r>
+              <w:rPr>
+                <w:rFonts w:ascii="Times New Roman" w:eastAsia="Times New Roman" w:hAnsi="Times New Roman" w:cs="Times New Roman"/>
+                <w:sz w:val="24"/>
+                <w:szCs w:val="24"/>
+                <w:lang w:eastAsia="ru-RU"/>
+              </w:rPr>
+              <w:t>0,00017773</w:t>
             </w:r>
           </w:p>
         </w:tc>
@@ -29153,7 +29660,22 @@
             <w:hideMark/>
           </w:tcPr>
           <w:p>
-            <w:r>
+            <w:pPr>
+              <w:spacing w:after="0" w:line="240" w:lineRule="auto"/>
+              <w:rPr>
+                <w:rFonts w:ascii="Times New Roman" w:eastAsia="Times New Roman" w:hAnsi="Times New Roman" w:cs="Times New Roman"/>
+                <w:sz w:val="24"/>
+                <w:szCs w:val="24"/>
+                <w:lang w:eastAsia="ru-RU"/>
+              </w:rPr>
+            </w:pPr>
+            <w:r>
+              <w:rPr>
+                <w:rFonts w:ascii="Times New Roman" w:eastAsia="Times New Roman" w:hAnsi="Times New Roman" w:cs="Times New Roman"/>
+                <w:sz w:val="24"/>
+                <w:szCs w:val="24"/>
+                <w:lang w:eastAsia="ru-RU"/>
+              </w:rPr>
               <w:t> </w:t>
             </w:r>
           </w:p>
@@ -29172,8 +29694,23 @@
             <w:hideMark/>
           </w:tcPr>
           <w:p>
-            <w:r>
-              <w:t> · 100% = 0,00051136%</w:t>
+            <w:pPr>
+              <w:spacing w:after="0" w:line="240" w:lineRule="auto"/>
+              <w:rPr>
+                <w:rFonts w:ascii="Times New Roman" w:eastAsia="Times New Roman" w:hAnsi="Times New Roman" w:cs="Times New Roman"/>
+                <w:sz w:val="24"/>
+                <w:szCs w:val="24"/>
+                <w:lang w:eastAsia="ru-RU"/>
+              </w:rPr>
+            </w:pPr>
+            <w:r>
+              <w:rPr>
+                <w:rFonts w:ascii="Times New Roman" w:eastAsia="Times New Roman" w:hAnsi="Times New Roman" w:cs="Times New Roman"/>
+                <w:sz w:val="24"/>
+                <w:szCs w:val="24"/>
+                <w:lang w:eastAsia="ru-RU"/>
+              </w:rPr>
+              <w:t> · 100% = 0,0231425%</w:t>
             </w:r>
           </w:p>
         </w:tc>
@@ -29195,7 +29732,17 @@
             <w:vAlign w:val="center"/>
             <w:hideMark/>
           </w:tcPr>
-          <w:p/>
+          <w:p>
+            <w:pPr>
+              <w:spacing w:after="0" w:line="240" w:lineRule="auto"/>
+              <w:rPr>
+                <w:rFonts w:ascii="Times New Roman" w:eastAsia="Times New Roman" w:hAnsi="Times New Roman" w:cs="Times New Roman"/>
+                <w:sz w:val="24"/>
+                <w:szCs w:val="24"/>
+                <w:lang w:eastAsia="ru-RU"/>
+              </w:rPr>
+            </w:pPr>
+          </w:p>
         </w:tc>
         <w:tc>
           <w:tcPr>
@@ -29210,7 +29757,17 @@
             <w:vAlign w:val="center"/>
             <w:hideMark/>
           </w:tcPr>
-          <w:p/>
+          <w:p>
+            <w:pPr>
+              <w:spacing w:after="0" w:line="240" w:lineRule="auto"/>
+              <w:rPr>
+                <w:rFonts w:ascii="Times New Roman" w:eastAsia="Times New Roman" w:hAnsi="Times New Roman" w:cs="Times New Roman"/>
+                <w:sz w:val="24"/>
+                <w:szCs w:val="24"/>
+                <w:lang w:eastAsia="ru-RU"/>
+              </w:rPr>
+            </w:pPr>
+          </w:p>
         </w:tc>
         <w:tc>
           <w:tcPr>
@@ -29225,7 +29782,22 @@
             <w:hideMark/>
           </w:tcPr>
           <w:p>
-            <w:r>
+            <w:pPr>
+              <w:spacing w:after="0" w:line="240" w:lineRule="auto"/>
+              <w:rPr>
+                <w:rFonts w:ascii="Times New Roman" w:eastAsia="Times New Roman" w:hAnsi="Times New Roman" w:cs="Times New Roman"/>
+                <w:sz w:val="24"/>
+                <w:szCs w:val="24"/>
+                <w:lang w:eastAsia="ru-RU"/>
+              </w:rPr>
+            </w:pPr>
+            <w:r>
+              <w:rPr>
+                <w:rFonts w:ascii="Times New Roman" w:eastAsia="Times New Roman" w:hAnsi="Times New Roman" w:cs="Times New Roman"/>
+                <w:sz w:val="24"/>
+                <w:szCs w:val="24"/>
+                <w:lang w:eastAsia="ru-RU"/>
+              </w:rPr>
               <w:t>0,768</w:t>
             </w:r>
           </w:p>
@@ -29243,7 +29815,17 @@
             <w:vAlign w:val="center"/>
             <w:hideMark/>
           </w:tcPr>
-          <w:p/>
+          <w:p>
+            <w:pPr>
+              <w:spacing w:after="0" w:line="240" w:lineRule="auto"/>
+              <w:rPr>
+                <w:rFonts w:ascii="Times New Roman" w:eastAsia="Times New Roman" w:hAnsi="Times New Roman" w:cs="Times New Roman"/>
+                <w:sz w:val="24"/>
+                <w:szCs w:val="24"/>
+                <w:lang w:eastAsia="ru-RU"/>
+              </w:rPr>
+            </w:pPr>
+          </w:p>
         </w:tc>
         <w:tc>
           <w:tcPr>
@@ -29258,14 +29840,21 @@
             <w:vAlign w:val="center"/>
             <w:hideMark/>
           </w:tcPr>
-          <w:p/>
+          <w:p>
+            <w:pPr>
+              <w:spacing w:after="0" w:line="240" w:lineRule="auto"/>
+              <w:rPr>
+                <w:rFonts w:ascii="Times New Roman" w:eastAsia="Times New Roman" w:hAnsi="Times New Roman" w:cs="Times New Roman"/>
+                <w:sz w:val="24"/>
+                <w:szCs w:val="24"/>
+                <w:lang w:eastAsia="ru-RU"/>
+              </w:rPr>
+            </w:pPr>
+          </w:p>
         </w:tc>
       </w:tr>
     </w:tbl>
     <w:p>
-      <w:r>
-        <w:br/>
-      </w:r>
       <w:r>
         <w:br/>
         <w:t>Погрешности результатов вызваны неточным представлением операндов. В формате Ф2 операнды представлены точнее и погрешность меньше.</w:t>
@@ -29284,6 +29873,118 @@
 <file path=word/numbering.xml><?xml version="1.0" encoding="utf-8"?>
 <w:numbering xmlns:wpc="http://schemas.microsoft.com/office/word/2010/wordprocessingCanvas" xmlns:cx="http://schemas.microsoft.com/office/drawing/2014/chartex" xmlns:cx1="http://schemas.microsoft.com/office/drawing/2015/9/8/chartex" xmlns:cx2="http://schemas.microsoft.com/office/drawing/2015/10/21/chartex" xmlns:cx3="http://schemas.microsoft.com/office/drawing/2016/5/9/chartex" xmlns:cx4="http://schemas.microsoft.com/office/drawing/2016/5/10/chartex" xmlns:cx5="http://schemas.microsoft.com/office/drawing/2016/5/11/chartex" xmlns:cx6="http://schemas.microsoft.com/office/drawing/2016/5/12/chartex" xmlns:cx7="http://schemas.microsoft.com/office/drawing/2016/5/13/chartex" xmlns:cx8="http://schemas.microsoft.com/office/drawing/2016/5/14/chartex" xmlns:mc="http://schemas.openxmlformats.org/markup-compatibility/2006" xmlns:aink="http://schemas.microsoft.com/office/drawing/2016/ink" xmlns:am3d="http://schemas.microsoft.com/office/drawing/2017/model3d" xmlns:o="urn:schemas-microsoft-com:office:office" xmlns:oel="http://schemas.microsoft.com/office/2019/extlst" xmlns:r="http://schemas.openxmlformats.org/officeDocument/2006/relationships" xmlns:m="http://schemas.openxmlformats.org/officeDocument/2006/math" xmlns:v="urn:schemas-microsoft-com:vml" xmlns:wp14="http://schemas.microsoft.com/office/word/2010/wordprocessingDrawing" xmlns:wp="http://schemas.openxmlformats.org/drawingml/2006/wordprocessingDrawing" xmlns:w10="urn:schemas-microsoft-com:office:word" xmlns:w="http://schemas.openxmlformats.org/wordprocessingml/2006/main" xmlns:w14="http://schemas.microsoft.com/office/word/2010/wordml" xmlns:w15="http://schemas.microsoft.com/office/word/2012/wordml" xmlns:w16cex="http://schemas.microsoft.com/office/word/2018/wordml/cex" xmlns:w16cid="http://schemas.microsoft.com/office/word/2016/wordml/cid" xmlns:w16="http://schemas.microsoft.com/office/word/2018/wordml" xmlns:w16sdtdh="http://schemas.microsoft.com/office/word/2020/wordml/sdtdatahash" xmlns:w16se="http://schemas.microsoft.com/office/word/2015/wordml/symex" xmlns:wpg="http://schemas.microsoft.com/office/word/2010/wordprocessingGroup" xmlns:wpi="http://schemas.microsoft.com/office/word/2010/wordprocessingInk" xmlns:wne="http://schemas.microsoft.com/office/word/2006/wordml" xmlns:wps="http://schemas.microsoft.com/office/word/2010/wordprocessingShape" mc:Ignorable="w14 w15 w16se w16cid w16 w16cex w16sdtdh wp14">
   <w:abstractNum w:abstractNumId="0" w15:restartNumberingAfterBreak="0">
+    <w:nsid w:val="22600857"/>
+    <w:multiLevelType w:val="hybridMultilevel"/>
+    <w:tmpl w:val="225A5182"/>
+    <w:lvl w:ilvl="0" w:tplc="DE9C8808">
+      <w:numFmt w:val="bullet"/>
+      <w:lvlText w:val="-"/>
+      <w:lvlJc w:val="left"/>
+      <w:pPr>
+        <w:ind w:left="720" w:hanging="360"/>
+      </w:pPr>
+      <w:rPr>
+        <w:rFonts w:ascii="Times New Roman" w:eastAsia="Times New Roman" w:hAnsi="Times New Roman" w:cs="Times New Roman" w:hint="default"/>
+      </w:rPr>
+    </w:lvl>
+    <w:lvl w:ilvl="1" w:tplc="04190003" w:tentative="1">
+      <w:start w:val="1"/>
+      <w:numFmt w:val="bullet"/>
+      <w:lvlText w:val="o"/>
+      <w:lvlJc w:val="left"/>
+      <w:pPr>
+        <w:ind w:left="1440" w:hanging="360"/>
+      </w:pPr>
+      <w:rPr>
+        <w:rFonts w:ascii="Courier New" w:hAnsi="Courier New" w:cs="Courier New" w:hint="default"/>
+      </w:rPr>
+    </w:lvl>
+    <w:lvl w:ilvl="2" w:tplc="04190005" w:tentative="1">
+      <w:start w:val="1"/>
+      <w:numFmt w:val="bullet"/>
+      <w:lvlText w:val=""/>
+      <w:lvlJc w:val="left"/>
+      <w:pPr>
+        <w:ind w:left="2160" w:hanging="360"/>
+      </w:pPr>
+      <w:rPr>
+        <w:rFonts w:ascii="Wingdings" w:hAnsi="Wingdings" w:hint="default"/>
+      </w:rPr>
+    </w:lvl>
+    <w:lvl w:ilvl="3" w:tplc="04190001" w:tentative="1">
+      <w:start w:val="1"/>
+      <w:numFmt w:val="bullet"/>
+      <w:lvlText w:val=""/>
+      <w:lvlJc w:val="left"/>
+      <w:pPr>
+        <w:ind w:left="2880" w:hanging="360"/>
+      </w:pPr>
+      <w:rPr>
+        <w:rFonts w:ascii="Symbol" w:hAnsi="Symbol" w:hint="default"/>
+      </w:rPr>
+    </w:lvl>
+    <w:lvl w:ilvl="4" w:tplc="04190003" w:tentative="1">
+      <w:start w:val="1"/>
+      <w:numFmt w:val="bullet"/>
+      <w:lvlText w:val="o"/>
+      <w:lvlJc w:val="left"/>
+      <w:pPr>
+        <w:ind w:left="3600" w:hanging="360"/>
+      </w:pPr>
+      <w:rPr>
+        <w:rFonts w:ascii="Courier New" w:hAnsi="Courier New" w:cs="Courier New" w:hint="default"/>
+      </w:rPr>
+    </w:lvl>
+    <w:lvl w:ilvl="5" w:tplc="04190005" w:tentative="1">
+      <w:start w:val="1"/>
+      <w:numFmt w:val="bullet"/>
+      <w:lvlText w:val=""/>
+      <w:lvlJc w:val="left"/>
+      <w:pPr>
+        <w:ind w:left="4320" w:hanging="360"/>
+      </w:pPr>
+      <w:rPr>
+        <w:rFonts w:ascii="Wingdings" w:hAnsi="Wingdings" w:hint="default"/>
+      </w:rPr>
+    </w:lvl>
+    <w:lvl w:ilvl="6" w:tplc="04190001" w:tentative="1">
+      <w:start w:val="1"/>
+      <w:numFmt w:val="bullet"/>
+      <w:lvlText w:val=""/>
+      <w:lvlJc w:val="left"/>
+      <w:pPr>
+        <w:ind w:left="5040" w:hanging="360"/>
+      </w:pPr>
+      <w:rPr>
+        <w:rFonts w:ascii="Symbol" w:hAnsi="Symbol" w:hint="default"/>
+      </w:rPr>
+    </w:lvl>
+    <w:lvl w:ilvl="7" w:tplc="04190003" w:tentative="1">
+      <w:start w:val="1"/>
+      <w:numFmt w:val="bullet"/>
+      <w:lvlText w:val="o"/>
+      <w:lvlJc w:val="left"/>
+      <w:pPr>
+        <w:ind w:left="5760" w:hanging="360"/>
+      </w:pPr>
+      <w:rPr>
+        <w:rFonts w:ascii="Courier New" w:hAnsi="Courier New" w:cs="Courier New" w:hint="default"/>
+      </w:rPr>
+    </w:lvl>
+    <w:lvl w:ilvl="8" w:tplc="04190005" w:tentative="1">
+      <w:start w:val="1"/>
+      <w:numFmt w:val="bullet"/>
+      <w:lvlText w:val=""/>
+      <w:lvlJc w:val="left"/>
+      <w:pPr>
+        <w:ind w:left="6480" w:hanging="360"/>
+      </w:pPr>
+      <w:rPr>
+        <w:rFonts w:ascii="Wingdings" w:hAnsi="Wingdings" w:hint="default"/>
+      </w:rPr>
+    </w:lvl>
+  </w:abstractNum>
+  <w:abstractNum w:abstractNumId="1" w15:restartNumberingAfterBreak="0">
     <w:nsid w:val="335A475C"/>
     <w:multiLevelType w:val="multilevel"/>
     <w:tmpl w:val="D0B8D5FE"/>
@@ -29396,7 +30097,7 @@
       </w:rPr>
     </w:lvl>
   </w:abstractNum>
-  <w:abstractNum w:abstractNumId="1" w15:restartNumberingAfterBreak="0">
+  <w:abstractNum w:abstractNumId="2" w15:restartNumberingAfterBreak="0">
     <w:nsid w:val="394E1B26"/>
     <w:multiLevelType w:val="hybridMultilevel"/>
     <w:tmpl w:val="840C5E28"/>
@@ -29512,7 +30213,7 @@
       </w:pPr>
     </w:lvl>
   </w:abstractNum>
-  <w:abstractNum w:abstractNumId="2" w15:restartNumberingAfterBreak="0">
+  <w:abstractNum w:abstractNumId="3" w15:restartNumberingAfterBreak="0">
     <w:nsid w:val="667B4422"/>
     <w:multiLevelType w:val="hybridMultilevel"/>
     <w:tmpl w:val="45B49E2E"/>
@@ -29625,7 +30326,7 @@
       </w:pPr>
     </w:lvl>
   </w:abstractNum>
-  <w:abstractNum w:abstractNumId="3" w15:restartNumberingAfterBreak="0">
+  <w:abstractNum w:abstractNumId="4" w15:restartNumberingAfterBreak="0">
     <w:nsid w:val="78477BCB"/>
     <w:multiLevelType w:val="hybridMultilevel"/>
     <w:tmpl w:val="41748192"/>
@@ -29715,7 +30416,7 @@
     </w:lvl>
   </w:abstractNum>
   <w:num w:numId="1" w16cid:durableId="1916090026">
-    <w:abstractNumId w:val="1"/>
+    <w:abstractNumId w:val="2"/>
     <w:lvlOverride w:ilvl="0">
       <w:startOverride w:val="1"/>
     </w:lvlOverride>
@@ -29745,7 +30446,7 @@
     </w:lvlOverride>
   </w:num>
   <w:num w:numId="2" w16cid:durableId="1933195112">
-    <w:abstractNumId w:val="2"/>
+    <w:abstractNumId w:val="3"/>
     <w:lvlOverride w:ilvl="0">
       <w:startOverride w:val="1"/>
     </w:lvlOverride>
@@ -29775,10 +30476,13 @@
     </w:lvlOverride>
   </w:num>
   <w:num w:numId="3" w16cid:durableId="17001529">
-    <w:abstractNumId w:val="0"/>
+    <w:abstractNumId w:val="1"/>
   </w:num>
   <w:num w:numId="4" w16cid:durableId="672226107">
-    <w:abstractNumId w:val="3"/>
+    <w:abstractNumId w:val="4"/>
+  </w:num>
+  <w:num w:numId="5" w16cid:durableId="1982347513">
+    <w:abstractNumId w:val="0"/>
   </w:num>
 </w:numbering>
 </file>
@@ -30211,6 +30915,7 @@
   <w:style w:type="character" w:default="1" w:styleId="a0">
     <w:name w:val="Default Paragraph Font"/>
     <w:uiPriority w:val="1"/>
+    <w:semiHidden/>
     <w:unhideWhenUsed/>
   </w:style>
   <w:style w:type="table" w:default="1" w:styleId="a1">
